--- a/resume/Resume - Richard Dang.docx
+++ b/resume/Resume - Richard Dang.docx
@@ -702,7 +702,7 @@
                                 <w:sz w:val="24"/>
                                 <w:szCs w:val="24"/>
                               </w:rPr>
-                              <w:t>through</w:t>
+                              <w:t>with</w:t>
                             </w:r>
                             <w:r>
                               <w:rPr>
@@ -1059,7 +1059,7 @@
                           <w:sz w:val="24"/>
                           <w:szCs w:val="24"/>
                         </w:rPr>
-                        <w:t>through</w:t>
+                        <w:t>with</w:t>
                       </w:r>
                       <w:r>
                         <w:rPr>
@@ -2044,6 +2044,324 @@
         <w:bidi w:val="0"/>
         <w:spacing w:after="0" w:line="240" w:lineRule="auto"/>
       </w:pPr>
+      <w:bookmarkStart w:id="0" w:name="_GoBack"/>
+      <w:bookmarkEnd w:id="0"/>
+      <w:r>
+        <w:rPr>
+          <w:noProof/>
+          <w:lang w:bidi="ar-SA"/>
+        </w:rPr>
+        <mc:AlternateContent>
+          <mc:Choice Requires="wps">
+            <w:drawing>
+              <wp:anchor distT="0" distB="0" distL="114300" distR="114300" simplePos="0" relativeHeight="251651072" behindDoc="0" locked="0" layoutInCell="1" allowOverlap="1" wp14:anchorId="06A8525C" wp14:editId="021126F1">
+                <wp:simplePos x="0" y="0"/>
+                <wp:positionH relativeFrom="column">
+                  <wp:posOffset>569504</wp:posOffset>
+                </wp:positionH>
+                <wp:positionV relativeFrom="paragraph">
+                  <wp:posOffset>4819650</wp:posOffset>
+                </wp:positionV>
+                <wp:extent cx="5861050" cy="1485900"/>
+                <wp:effectExtent l="0" t="0" r="0" b="12700"/>
+                <wp:wrapNone/>
+                <wp:docPr id="8" name="Text Box 19"/>
+                <wp:cNvGraphicFramePr>
+                  <a:graphicFrameLocks xmlns:a="http://schemas.openxmlformats.org/drawingml/2006/main"/>
+                </wp:cNvGraphicFramePr>
+                <a:graphic xmlns:a="http://schemas.openxmlformats.org/drawingml/2006/main">
+                  <a:graphicData uri="http://schemas.microsoft.com/office/word/2010/wordprocessingShape">
+                    <wps:wsp>
+                      <wps:cNvSpPr txBox="1">
+                        <a:spLocks noChangeArrowheads="1"/>
+                      </wps:cNvSpPr>
+                      <wps:spPr bwMode="auto">
+                        <a:xfrm>
+                          <a:off x="0" y="0"/>
+                          <a:ext cx="5861050" cy="1485900"/>
+                        </a:xfrm>
+                        <a:prstGeom prst="rect">
+                          <a:avLst/>
+                        </a:prstGeom>
+                        <a:noFill/>
+                        <a:ln>
+                          <a:noFill/>
+                        </a:ln>
+                        <a:extLst>
+                          <a:ext uri="{909E8E84-426E-40DD-AFC4-6F175D3DCCD1}">
+                            <a14:hiddenFill xmlns:a14="http://schemas.microsoft.com/office/drawing/2010/main">
+                              <a:solidFill>
+                                <a:srgbClr val="FFFFFF"/>
+                              </a:solidFill>
+                            </a14:hiddenFill>
+                          </a:ext>
+                          <a:ext uri="{91240B29-F687-4F45-9708-019B960494DF}">
+                            <a14:hiddenLine xmlns:a14="http://schemas.microsoft.com/office/drawing/2010/main" w="9525">
+                              <a:solidFill>
+                                <a:srgbClr val="000000"/>
+                              </a:solidFill>
+                              <a:miter lim="800000"/>
+                              <a:headEnd/>
+                              <a:tailEnd/>
+                            </a14:hiddenLine>
+                          </a:ext>
+                        </a:extLst>
+                      </wps:spPr>
+                      <wps:txbx>
+                        <w:txbxContent>
+                          <w:p>
+                            <w:pPr>
+                              <w:bidi w:val="0"/>
+                              <w:spacing w:after="60" w:line="240" w:lineRule="auto"/>
+                              <w:rPr>
+                                <w:rFonts w:ascii="Raleway" w:hAnsi="Raleway"/>
+                                <w:color w:val="000000" w:themeColor="text1"/>
+                                <w:spacing w:val="-4"/>
+                              </w:rPr>
+                            </w:pPr>
+                            <w:r>
+                              <w:rPr>
+                                <w:rFonts w:ascii="Raleway" w:hAnsi="Raleway"/>
+                                <w:color w:val="000000" w:themeColor="text1"/>
+                                <w:spacing w:val="-4"/>
+                              </w:rPr>
+                              <w:t xml:space="preserve">•Validated overall firmware integrity of over 20 camera sensors/platforms through </w:t>
+                            </w:r>
+                            <w:r>
+                              <w:rPr>
+                                <w:rFonts w:ascii="Raleway" w:hAnsi="Raleway"/>
+                                <w:b/>
+                                <w:color w:val="000000" w:themeColor="text1"/>
+                                <w:spacing w:val="-4"/>
+                              </w:rPr>
+                              <w:t>TestLink</w:t>
+                            </w:r>
+                            <w:r>
+                              <w:rPr>
+                                <w:rFonts w:ascii="Raleway" w:hAnsi="Raleway"/>
+                                <w:color w:val="000000" w:themeColor="text1"/>
+                                <w:spacing w:val="-4"/>
+                              </w:rPr>
+                              <w:t xml:space="preserve"> and </w:t>
+                            </w:r>
+                            <w:r>
+                              <w:rPr>
+                                <w:rFonts w:ascii="Raleway" w:hAnsi="Raleway"/>
+                                <w:b/>
+                                <w:color w:val="000000" w:themeColor="text1"/>
+                                <w:spacing w:val="-4"/>
+                              </w:rPr>
+                              <w:t>JIRA</w:t>
+                            </w:r>
+                          </w:p>
+                          <w:p>
+                            <w:pPr>
+                              <w:bidi w:val="0"/>
+                              <w:spacing w:after="60" w:line="240" w:lineRule="auto"/>
+                              <w:rPr>
+                                <w:rFonts w:ascii="Raleway" w:hAnsi="Raleway"/>
+                                <w:color w:val="000000" w:themeColor="text1"/>
+                                <w:spacing w:val="-4"/>
+                              </w:rPr>
+                            </w:pPr>
+                            <w:r>
+                              <w:rPr>
+                                <w:rFonts w:ascii="Raleway" w:hAnsi="Raleway"/>
+                                <w:color w:val="000000" w:themeColor="text1"/>
+                                <w:spacing w:val="-4"/>
+                              </w:rPr>
+                              <w:t xml:space="preserve">•Reduced testing time by over 50% through automation of testing procedures </w:t>
+                            </w:r>
+                          </w:p>
+                          <w:p>
+                            <w:pPr>
+                              <w:bidi w:val="0"/>
+                              <w:spacing w:after="60" w:line="240" w:lineRule="auto"/>
+                              <w:rPr>
+                                <w:rFonts w:ascii="Raleway" w:hAnsi="Raleway"/>
+                                <w:color w:val="000000" w:themeColor="text1"/>
+                                <w:spacing w:val="-4"/>
+                              </w:rPr>
+                            </w:pPr>
+                            <w:r>
+                              <w:rPr>
+                                <w:rFonts w:ascii="Raleway" w:hAnsi="Raleway"/>
+                                <w:color w:val="000000" w:themeColor="text1"/>
+                                <w:spacing w:val="-4"/>
+                              </w:rPr>
+                              <w:t xml:space="preserve">•Developed host tools for internal testing and development </w:t>
+                            </w:r>
+                          </w:p>
+                          <w:p>
+                            <w:pPr>
+                              <w:bidi w:val="0"/>
+                              <w:spacing w:after="60" w:line="240" w:lineRule="auto"/>
+                              <w:rPr>
+                                <w:rFonts w:ascii="Raleway" w:hAnsi="Raleway"/>
+                                <w:color w:val="000000" w:themeColor="text1"/>
+                                <w:spacing w:val="-4"/>
+                              </w:rPr>
+                            </w:pPr>
+                            <w:r>
+                              <w:rPr>
+                                <w:rFonts w:ascii="Raleway" w:hAnsi="Raleway"/>
+                                <w:color w:val="000000" w:themeColor="text1"/>
+                                <w:spacing w:val="-4"/>
+                              </w:rPr>
+                              <w:t xml:space="preserve">•Designed regression test plans used to verify proper functionality of image and geometric processing </w:t>
+                            </w:r>
+                          </w:p>
+                          <w:p>
+                            <w:pPr>
+                              <w:bidi w:val="0"/>
+                              <w:spacing w:after="60" w:line="240" w:lineRule="auto"/>
+                              <w:rPr>
+                                <w:rFonts w:ascii="Raleway" w:hAnsi="Raleway"/>
+                                <w:color w:val="000000" w:themeColor="text1"/>
+                              </w:rPr>
+                            </w:pPr>
+                          </w:p>
+                        </w:txbxContent>
+                      </wps:txbx>
+                      <wps:bodyPr rot="0" vert="horz" wrap="square" lIns="91440" tIns="45720" rIns="91440" bIns="45720" anchor="t" anchorCtr="0" upright="1">
+                        <a:noAutofit/>
+                      </wps:bodyPr>
+                    </wps:wsp>
+                  </a:graphicData>
+                </a:graphic>
+                <wp14:sizeRelH relativeFrom="page">
+                  <wp14:pctWidth>0</wp14:pctWidth>
+                </wp14:sizeRelH>
+                <wp14:sizeRelV relativeFrom="page">
+                  <wp14:pctHeight>0</wp14:pctHeight>
+                </wp14:sizeRelV>
+              </wp:anchor>
+            </w:drawing>
+          </mc:Choice>
+          <mc:Fallback>
+            <w:pict>
+              <v:shape w14:anchorId="06A8525C" id="Text Box 19" o:spid="_x0000_s1036" type="#_x0000_t202" style="position:absolute;margin-left:44.85pt;margin-top:379.5pt;width:461.5pt;height:117pt;z-index:251651072;visibility:visible;mso-wrap-style:square;mso-width-percent:0;mso-height-percent:0;mso-wrap-distance-left:9pt;mso-wrap-distance-top:0;mso-wrap-distance-right:9pt;mso-wrap-distance-bottom:0;mso-position-horizontal:absolute;mso-position-horizontal-relative:text;mso-position-vertical:absolute;mso-position-vertical-relative:text;mso-width-percent:0;mso-height-percent:0;mso-width-relative:page;mso-height-relative:page;v-text-anchor:top" o:gfxdata="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" filled="f" stroked="f">
+                <v:textbox>
+                  <w:txbxContent>
+                    <w:p>
+                      <w:pPr>
+                        <w:bidi w:val="0"/>
+                        <w:spacing w:after="60" w:line="240" w:lineRule="auto"/>
+                        <w:rPr>
+                          <w:rFonts w:ascii="Raleway" w:hAnsi="Raleway"/>
+                          <w:color w:val="000000" w:themeColor="text1"/>
+                          <w:spacing w:val="-4"/>
+                        </w:rPr>
+                      </w:pPr>
+                      <w:r>
+                        <w:rPr>
+                          <w:rFonts w:ascii="Raleway" w:hAnsi="Raleway"/>
+                          <w:color w:val="000000" w:themeColor="text1"/>
+                          <w:spacing w:val="-4"/>
+                        </w:rPr>
+                        <w:t xml:space="preserve">•Validated overall firmware integrity of over 20 camera sensors/platforms through </w:t>
+                      </w:r>
+                      <w:r>
+                        <w:rPr>
+                          <w:rFonts w:ascii="Raleway" w:hAnsi="Raleway"/>
+                          <w:b/>
+                          <w:color w:val="000000" w:themeColor="text1"/>
+                          <w:spacing w:val="-4"/>
+                        </w:rPr>
+                        <w:t>TestLink</w:t>
+                      </w:r>
+                      <w:r>
+                        <w:rPr>
+                          <w:rFonts w:ascii="Raleway" w:hAnsi="Raleway"/>
+                          <w:color w:val="000000" w:themeColor="text1"/>
+                          <w:spacing w:val="-4"/>
+                        </w:rPr>
+                        <w:t xml:space="preserve"> and </w:t>
+                      </w:r>
+                      <w:r>
+                        <w:rPr>
+                          <w:rFonts w:ascii="Raleway" w:hAnsi="Raleway"/>
+                          <w:b/>
+                          <w:color w:val="000000" w:themeColor="text1"/>
+                          <w:spacing w:val="-4"/>
+                        </w:rPr>
+                        <w:t>JIRA</w:t>
+                      </w:r>
+                    </w:p>
+                    <w:p>
+                      <w:pPr>
+                        <w:bidi w:val="0"/>
+                        <w:spacing w:after="60" w:line="240" w:lineRule="auto"/>
+                        <w:rPr>
+                          <w:rFonts w:ascii="Raleway" w:hAnsi="Raleway"/>
+                          <w:color w:val="000000" w:themeColor="text1"/>
+                          <w:spacing w:val="-4"/>
+                        </w:rPr>
+                      </w:pPr>
+                      <w:r>
+                        <w:rPr>
+                          <w:rFonts w:ascii="Raleway" w:hAnsi="Raleway"/>
+                          <w:color w:val="000000" w:themeColor="text1"/>
+                          <w:spacing w:val="-4"/>
+                        </w:rPr>
+                        <w:t xml:space="preserve">•Reduced testing time by over 50% through automation of testing procedures </w:t>
+                      </w:r>
+                    </w:p>
+                    <w:p>
+                      <w:pPr>
+                        <w:bidi w:val="0"/>
+                        <w:spacing w:after="60" w:line="240" w:lineRule="auto"/>
+                        <w:rPr>
+                          <w:rFonts w:ascii="Raleway" w:hAnsi="Raleway"/>
+                          <w:color w:val="000000" w:themeColor="text1"/>
+                          <w:spacing w:val="-4"/>
+                        </w:rPr>
+                      </w:pPr>
+                      <w:r>
+                        <w:rPr>
+                          <w:rFonts w:ascii="Raleway" w:hAnsi="Raleway"/>
+                          <w:color w:val="000000" w:themeColor="text1"/>
+                          <w:spacing w:val="-4"/>
+                        </w:rPr>
+                        <w:t xml:space="preserve">•Developed host tools for internal testing and development </w:t>
+                      </w:r>
+                    </w:p>
+                    <w:p>
+                      <w:pPr>
+                        <w:bidi w:val="0"/>
+                        <w:spacing w:after="60" w:line="240" w:lineRule="auto"/>
+                        <w:rPr>
+                          <w:rFonts w:ascii="Raleway" w:hAnsi="Raleway"/>
+                          <w:color w:val="000000" w:themeColor="text1"/>
+                          <w:spacing w:val="-4"/>
+                        </w:rPr>
+                      </w:pPr>
+                      <w:r>
+                        <w:rPr>
+                          <w:rFonts w:ascii="Raleway" w:hAnsi="Raleway"/>
+                          <w:color w:val="000000" w:themeColor="text1"/>
+                          <w:spacing w:val="-4"/>
+                        </w:rPr>
+                        <w:t xml:space="preserve">•Designed regression test plans used to verify proper functionality of image and geometric processing </w:t>
+                      </w:r>
+                    </w:p>
+                    <w:p>
+                      <w:pPr>
+                        <w:bidi w:val="0"/>
+                        <w:spacing w:after="60" w:line="240" w:lineRule="auto"/>
+                        <w:rPr>
+                          <w:rFonts w:ascii="Raleway" w:hAnsi="Raleway"/>
+                          <w:color w:val="000000" w:themeColor="text1"/>
+                        </w:rPr>
+                      </w:pPr>
+                    </w:p>
+                  </w:txbxContent>
+                </v:textbox>
+              </v:shape>
+            </w:pict>
+          </mc:Fallback>
+        </mc:AlternateContent>
+      </w:r>
       <w:r>
         <w:rPr>
           <w:noProof/>
@@ -2121,7 +2439,6 @@
                               </w:rPr>
                             </w:pPr>
                             <w:hyperlink r:id="rId10" w:history="1">
-                              <w:proofErr w:type="spellStart"/>
                               <w:r>
                                 <w:rPr>
                                   <w:rStyle w:val="Hyperlink"/>
@@ -2132,20 +2449,7 @@
                                   <w:szCs w:val="24"/>
                                   <w:u w:val="none"/>
                                 </w:rPr>
-                                <w:t>Flipp</w:t>
-                              </w:r>
-                              <w:proofErr w:type="spellEnd"/>
-                              <w:r>
-                                <w:rPr>
-                                  <w:rStyle w:val="Hyperlink"/>
-                                  <w:rFonts w:ascii="Raleway SemiBold" w:hAnsi="Raleway SemiBold"/>
-                                  <w:color w:val="000000" w:themeColor="text1"/>
-                                  <w:spacing w:val="-4"/>
-                                  <w:sz w:val="24"/>
-                                  <w:szCs w:val="24"/>
-                                  <w:u w:val="none"/>
-                                </w:rPr>
-                                <w:t xml:space="preserve"> Corp.</w:t>
+                                <w:t>Flipp Corp.</w:t>
                               </w:r>
                             </w:hyperlink>
                           </w:p>
@@ -2168,11 +2472,7 @@
           </mc:Choice>
           <mc:Fallback>
             <w:pict>
-              <v:shapetype w14:anchorId="19033613" id="_x0000_t202" coordsize="21600,21600" o:spt="202" path="m0,0l0,21600,21600,21600,21600,0xe">
-                <v:stroke joinstyle="miter"/>
-                <v:path gradientshapeok="t" o:connecttype="rect"/>
-              </v:shapetype>
-              <v:shape id="Text Box 27" o:spid="_x0000_s1036" type="#_x0000_t202" href="https://corp.flipp.com/" style="position:absolute;margin-left:-77.65pt;margin-top:190.55pt;width:78.35pt;height:22.5pt;z-index:251656192;visibility:visible;mso-wrap-style:square;mso-width-percent:0;mso-height-percent:0;mso-wrap-distance-left:9pt;mso-wrap-distance-top:0;mso-wrap-distance-right:9pt;mso-wrap-distance-bottom:0;mso-position-horizontal:absolute;mso-position-horizontal-relative:text;mso-position-vertical:absolute;mso-position-vertical-relative:text;mso-width-percent:0;mso-height-percent:0;mso-width-relative:page;mso-height-relative:page;v-text-anchor:top" o:gfxdata="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" o:button="t" filled="f" stroked="f">
+              <v:shape w14:anchorId="19033613" id="Text Box 27" o:spid="_x0000_s1037" type="#_x0000_t202" href="https://corp.flipp.com/" style="position:absolute;margin-left:-77.65pt;margin-top:190.55pt;width:78.35pt;height:22.5pt;z-index:251656192;visibility:visible;mso-wrap-style:square;mso-width-percent:0;mso-height-percent:0;mso-wrap-distance-left:9pt;mso-wrap-distance-top:0;mso-wrap-distance-right:9pt;mso-wrap-distance-bottom:0;mso-position-horizontal:absolute;mso-position-horizontal-relative:text;mso-position-vertical:absolute;mso-position-vertical-relative:text;mso-width-percent:0;mso-height-percent:0;mso-width-relative:page;mso-height-relative:page;v-text-anchor:top" o:gfxdata="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" o:button="t" filled="f" stroked="f">
                 <v:fill o:detectmouseclick="t"/>
                 <v:textbox>
                   <w:txbxContent>
@@ -2188,7 +2488,6 @@
                         </w:rPr>
                       </w:pPr>
                       <w:hyperlink r:id="rId11" w:history="1">
-                        <w:proofErr w:type="spellStart"/>
                         <w:r>
                           <w:rPr>
                             <w:rStyle w:val="Hyperlink"/>
@@ -2199,20 +2498,7 @@
                             <w:szCs w:val="24"/>
                             <w:u w:val="none"/>
                           </w:rPr>
-                          <w:t>Flipp</w:t>
-                        </w:r>
-                        <w:proofErr w:type="spellEnd"/>
-                        <w:r>
-                          <w:rPr>
-                            <w:rStyle w:val="Hyperlink"/>
-                            <w:rFonts w:ascii="Raleway SemiBold" w:hAnsi="Raleway SemiBold"/>
-                            <w:color w:val="000000" w:themeColor="text1"/>
-                            <w:spacing w:val="-4"/>
-                            <w:sz w:val="24"/>
-                            <w:szCs w:val="24"/>
-                            <w:u w:val="none"/>
-                          </w:rPr>
-                          <w:t xml:space="preserve"> Corp.</w:t>
+                          <w:t>Flipp Corp.</w:t>
                         </w:r>
                       </w:hyperlink>
                     </w:p>
@@ -2231,7 +2517,7 @@
         <mc:AlternateContent>
           <mc:Choice Requires="wps">
             <w:drawing>
-              <wp:anchor distT="0" distB="0" distL="114300" distR="114300" simplePos="0" relativeHeight="251681792" behindDoc="0" locked="0" layoutInCell="1" allowOverlap="1" wp14:anchorId="45EB9870" wp14:editId="72416AA2">
+              <wp:anchor distT="0" distB="0" distL="114300" distR="114300" simplePos="0" relativeHeight="251681792" behindDoc="0" locked="0" layoutInCell="1" allowOverlap="1" wp14:anchorId="45EB9870" wp14:editId="26805138">
                 <wp:simplePos x="0" y="0"/>
                 <wp:positionH relativeFrom="column">
                   <wp:posOffset>567055</wp:posOffset>
@@ -2242,7 +2528,9 @@
                 <wp:extent cx="5336540" cy="342900"/>
                 <wp:effectExtent l="0" t="0" r="0" b="12700"/>
                 <wp:wrapNone/>
-                <wp:docPr id="42" name="Text Box 15"/>
+                <wp:docPr id="42" name="Text Box 15">
+                  <a:hlinkClick xmlns:a="http://schemas.openxmlformats.org/drawingml/2006/main" r:id="rId12"/>
+                </wp:docPr>
                 <wp:cNvGraphicFramePr>
                   <a:graphicFrameLocks xmlns:a="http://schemas.openxmlformats.org/drawingml/2006/main"/>
                 </wp:cNvGraphicFramePr>
@@ -2297,7 +2585,7 @@
                                 <w:szCs w:val="24"/>
                               </w:rPr>
                             </w:pPr>
-                            <w:hyperlink r:id="rId12" w:history="1">
+                            <w:hyperlink r:id="rId13" w:history="1">
                               <w:r>
                                 <w:rPr>
                                   <w:rStyle w:val="Hyperlink"/>
@@ -2331,7 +2619,8 @@
           </mc:Choice>
           <mc:Fallback>
             <w:pict>
-              <v:shape w14:anchorId="45EB9870" id="_x0000_s1037" type="#_x0000_t202" style="position:absolute;margin-left:44.65pt;margin-top:569.05pt;width:420.2pt;height:27pt;z-index:251681792;visibility:visible;mso-wrap-style:square;mso-width-percent:0;mso-height-percent:0;mso-wrap-distance-left:9pt;mso-wrap-distance-top:0;mso-wrap-distance-right:9pt;mso-wrap-distance-bottom:0;mso-position-horizontal:absolute;mso-position-horizontal-relative:text;mso-position-vertical:absolute;mso-position-vertical-relative:text;mso-width-percent:0;mso-height-percent:0;mso-width-relative:page;mso-height-relative:page;v-text-anchor:top" o:gfxdata="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" filled="f" stroked="f">
+              <v:shape w14:anchorId="45EB9870" id="_x0000_s1038" type="#_x0000_t202" href="https://github.com/Richard-Dang/step-tracker" style="position:absolute;margin-left:44.65pt;margin-top:569.05pt;width:420.2pt;height:27pt;z-index:251681792;visibility:visible;mso-wrap-style:square;mso-width-percent:0;mso-height-percent:0;mso-wrap-distance-left:9pt;mso-wrap-distance-top:0;mso-wrap-distance-right:9pt;mso-wrap-distance-bottom:0;mso-position-horizontal:absolute;mso-position-horizontal-relative:text;mso-position-vertical:absolute;mso-position-vertical-relative:text;mso-width-percent:0;mso-height-percent:0;mso-width-relative:page;mso-height-relative:page;v-text-anchor:top" o:gfxdata="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" o:button="t" filled="f" stroked="f">
+                <v:fill o:detectmouseclick="t"/>
                 <v:textbox>
                   <w:txbxContent>
                     <w:p>
@@ -2345,7 +2634,7 @@
                           <w:szCs w:val="24"/>
                         </w:rPr>
                       </w:pPr>
-                      <w:hyperlink r:id="rId13" w:history="1">
+                      <w:hyperlink r:id="rId14" w:history="1">
                         <w:r>
                           <w:rPr>
                             <w:rStyle w:val="Hyperlink"/>
@@ -2375,7 +2664,7 @@
         <mc:AlternateContent>
           <mc:Choice Requires="wps">
             <w:drawing>
-              <wp:anchor distT="0" distB="0" distL="114300" distR="114300" simplePos="0" relativeHeight="251683840" behindDoc="0" locked="0" layoutInCell="1" allowOverlap="1" wp14:anchorId="0229E65C" wp14:editId="14E6CD5E">
+              <wp:anchor distT="0" distB="0" distL="114300" distR="114300" simplePos="0" relativeHeight="251683840" behindDoc="0" locked="0" layoutInCell="1" allowOverlap="1" wp14:anchorId="0229E65C" wp14:editId="6711874C">
                 <wp:simplePos x="0" y="0"/>
                 <wp:positionH relativeFrom="column">
                   <wp:posOffset>-967740</wp:posOffset>
@@ -2386,7 +2675,9 @@
                 <wp:extent cx="1181100" cy="285750"/>
                 <wp:effectExtent l="0" t="0" r="0" b="0"/>
                 <wp:wrapNone/>
-                <wp:docPr id="44" name="Text Box 27"/>
+                <wp:docPr id="44" name="Text Box 27">
+                  <a:hlinkClick xmlns:a="http://schemas.openxmlformats.org/drawingml/2006/main" r:id="rId12"/>
+                </wp:docPr>
                 <wp:cNvGraphicFramePr>
                   <a:graphicFrameLocks xmlns:a="http://schemas.openxmlformats.org/drawingml/2006/main"/>
                 </wp:cNvGraphicFramePr>
@@ -2442,7 +2733,7 @@
                                 <w:szCs w:val="24"/>
                               </w:rPr>
                             </w:pPr>
-                            <w:hyperlink r:id="rId14" w:history="1">
+                            <w:hyperlink r:id="rId15" w:history="1">
                               <w:r>
                                 <w:rPr>
                                   <w:rStyle w:val="Hyperlink"/>
@@ -2477,7 +2768,8 @@
           </mc:Choice>
           <mc:Fallback>
             <w:pict>
-              <v:shape w14:anchorId="0229E65C" id="_x0000_s1038" type="#_x0000_t202" style="position:absolute;margin-left:-76.2pt;margin-top:569.05pt;width:93pt;height:22.5pt;z-index:251683840;visibility:visible;mso-wrap-style:square;mso-width-percent:0;mso-height-percent:0;mso-wrap-distance-left:9pt;mso-wrap-distance-top:0;mso-wrap-distance-right:9pt;mso-wrap-distance-bottom:0;mso-position-horizontal:absolute;mso-position-horizontal-relative:text;mso-position-vertical:absolute;mso-position-vertical-relative:text;mso-width-percent:0;mso-height-percent:0;mso-width-relative:page;mso-height-relative:page;v-text-anchor:top" o:gfxdata="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" filled="f" stroked="f">
+              <v:shape w14:anchorId="0229E65C" id="_x0000_s1039" type="#_x0000_t202" href="https://github.com/Richard-Dang/step-tracker" style="position:absolute;margin-left:-76.2pt;margin-top:569.05pt;width:93pt;height:22.5pt;z-index:251683840;visibility:visible;mso-wrap-style:square;mso-width-percent:0;mso-height-percent:0;mso-wrap-distance-left:9pt;mso-wrap-distance-top:0;mso-wrap-distance-right:9pt;mso-wrap-distance-bottom:0;mso-position-horizontal:absolute;mso-position-horizontal-relative:text;mso-position-vertical:absolute;mso-position-vertical-relative:text;mso-width-percent:0;mso-height-percent:0;mso-width-relative:page;mso-height-relative:page;v-text-anchor:top" o:gfxdata="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" o:button="t" filled="f" stroked="f">
+                <v:fill o:detectmouseclick="t"/>
                 <v:textbox>
                   <w:txbxContent>
                     <w:p>
@@ -2492,7 +2784,7 @@
                           <w:szCs w:val="24"/>
                         </w:rPr>
                       </w:pPr>
-                      <w:hyperlink r:id="rId15" w:history="1">
+                      <w:hyperlink r:id="rId16" w:history="1">
                         <w:r>
                           <w:rPr>
                             <w:rStyle w:val="Hyperlink"/>
@@ -2617,7 +2909,7 @@
           </mc:Choice>
           <mc:Fallback>
             <w:pict>
-              <v:shape w14:anchorId="1F261D01" id="Text Box 28" o:spid="_x0000_s1038" type="#_x0000_t202" style="position:absolute;margin-left:-76.2pt;margin-top:587.05pt;width:104.5pt;height:27pt;z-index:251684864;visibility:visible;mso-wrap-style:square;mso-width-percent:0;mso-height-percent:0;mso-wrap-distance-left:9pt;mso-wrap-distance-top:0;mso-wrap-distance-right:9pt;mso-wrap-distance-bottom:0;mso-position-horizontal:absolute;mso-position-horizontal-relative:text;mso-position-vertical:absolute;mso-position-vertical-relative:text;mso-width-percent:0;mso-height-percent:0;mso-width-relative:page;mso-height-relative:page;v-text-anchor:top" o:gfxdata="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" filled="f" stroked="f">
+              <v:shape w14:anchorId="1F261D01" id="Text Box 28" o:spid="_x0000_s1040" type="#_x0000_t202" style="position:absolute;margin-left:-76.2pt;margin-top:587.05pt;width:104.5pt;height:27pt;z-index:251684864;visibility:visible;mso-wrap-style:square;mso-width-percent:0;mso-height-percent:0;mso-wrap-distance-left:9pt;mso-wrap-distance-top:0;mso-wrap-distance-right:9pt;mso-wrap-distance-bottom:0;mso-position-horizontal:absolute;mso-position-horizontal-relative:text;mso-position-vertical:absolute;mso-position-vertical-relative:text;mso-width-percent:0;mso-height-percent:0;mso-width-relative:page;mso-height-relative:page;v-text-anchor:top" o:gfxdata="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" filled="f" stroked="f">
                 <v:textbox>
                   <w:txbxContent>
                     <w:p>
@@ -2793,7 +3085,7 @@
           </mc:Choice>
           <mc:Fallback>
             <w:pict>
-              <v:shape w14:anchorId="15601E88" id="Text Box 17" o:spid="_x0000_s1039" type="#_x0000_t202" style="position:absolute;margin-left:45pt;margin-top:587pt;width:457.9pt;height:63pt;z-index:251682816;visibility:visible;mso-wrap-style:square;mso-width-percent:0;mso-height-percent:0;mso-wrap-distance-left:9pt;mso-wrap-distance-top:0;mso-wrap-distance-right:9pt;mso-wrap-distance-bottom:0;mso-position-horizontal:absolute;mso-position-horizontal-relative:text;mso-position-vertical:absolute;mso-position-vertical-relative:text;mso-width-percent:0;mso-height-percent:0;mso-width-relative:page;mso-height-relative:page;v-text-anchor:top" o:gfxdata="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" filled="f" stroked="f">
+              <v:shape w14:anchorId="15601E88" id="Text Box 17" o:spid="_x0000_s1041" type="#_x0000_t202" style="position:absolute;margin-left:45pt;margin-top:587pt;width:457.9pt;height:63pt;z-index:251682816;visibility:visible;mso-wrap-style:square;mso-width-percent:0;mso-height-percent:0;mso-wrap-distance-left:9pt;mso-wrap-distance-top:0;mso-wrap-distance-right:9pt;mso-wrap-distance-bottom:0;mso-position-horizontal:absolute;mso-position-horizontal-relative:text;mso-position-vertical:absolute;mso-position-vertical-relative:text;mso-width-percent:0;mso-height-percent:0;mso-width-relative:page;mso-height-relative:page;v-text-anchor:top" o:gfxdata="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" filled="f" stroked="f">
                 <v:textbox>
                   <w:txbxContent>
                     <w:p>
@@ -2875,7 +3167,7 @@
         <mc:AlternateContent>
           <mc:Choice Requires="wps">
             <w:drawing>
-              <wp:anchor distT="0" distB="0" distL="114300" distR="114300" simplePos="0" relativeHeight="251676672" behindDoc="0" locked="0" layoutInCell="1" allowOverlap="1" wp14:anchorId="12777E9F" wp14:editId="3E243065">
+              <wp:anchor distT="0" distB="0" distL="114300" distR="114300" simplePos="0" relativeHeight="251676672" behindDoc="0" locked="0" layoutInCell="1" allowOverlap="1" wp14:anchorId="12777E9F" wp14:editId="3813B4F2">
                 <wp:simplePos x="0" y="0"/>
                 <wp:positionH relativeFrom="column">
                   <wp:posOffset>567055</wp:posOffset>
@@ -2886,7 +3178,9 @@
                 <wp:extent cx="5336540" cy="342900"/>
                 <wp:effectExtent l="0" t="0" r="0" b="12700"/>
                 <wp:wrapNone/>
-                <wp:docPr id="37" name="Text Box 15"/>
+                <wp:docPr id="37" name="Text Box 15">
+                  <a:hlinkClick xmlns:a="http://schemas.openxmlformats.org/drawingml/2006/main" r:id="rId17"/>
+                </wp:docPr>
                 <wp:cNvGraphicFramePr>
                   <a:graphicFrameLocks xmlns:a="http://schemas.openxmlformats.org/drawingml/2006/main"/>
                 </wp:cNvGraphicFramePr>
@@ -2941,7 +3235,7 @@
                                 <w:szCs w:val="24"/>
                               </w:rPr>
                             </w:pPr>
-                            <w:hyperlink r:id="rId16" w:history="1">
+                            <w:hyperlink r:id="rId18" w:history="1">
                               <w:r>
                                 <w:rPr>
                                   <w:rStyle w:val="Hyperlink"/>
@@ -2952,31 +3246,7 @@
                                   <w:szCs w:val="24"/>
                                   <w:u w:val="none"/>
                                 </w:rPr>
-                                <w:t>Ama</w:t>
-                              </w:r>
-                              <w:r>
-                                <w:rPr>
-                                  <w:rStyle w:val="Hyperlink"/>
-                                  <w:rFonts w:ascii="Raleway regular" w:hAnsi="Raleway regular"/>
-                                  <w:i/>
-                                  <w:color w:val="000000" w:themeColor="text1"/>
-                                  <w:sz w:val="24"/>
-                                  <w:szCs w:val="24"/>
-                                  <w:u w:val="none"/>
-                                </w:rPr>
-                                <w:t>z</w:t>
-                              </w:r>
-                              <w:r>
-                                <w:rPr>
-                                  <w:rStyle w:val="Hyperlink"/>
-                                  <w:rFonts w:ascii="Raleway regular" w:hAnsi="Raleway regular"/>
-                                  <w:i/>
-                                  <w:color w:val="000000" w:themeColor="text1"/>
-                                  <w:sz w:val="24"/>
-                                  <w:szCs w:val="24"/>
-                                  <w:u w:val="none"/>
-                                </w:rPr>
-                                <w:t>on Echo Reddit Reader</w:t>
+                                <w:t>Amazon Echo Reddit Reader</w:t>
                               </w:r>
                             </w:hyperlink>
                           </w:p>
@@ -2999,7 +3269,8 @@
           </mc:Choice>
           <mc:Fallback>
             <w:pict>
-              <v:shape w14:anchorId="12777E9F" id="_x0000_s1041" type="#_x0000_t202" style="position:absolute;margin-left:44.65pt;margin-top:497.05pt;width:420.2pt;height:27pt;z-index:251676672;visibility:visible;mso-wrap-style:square;mso-width-percent:0;mso-height-percent:0;mso-wrap-distance-left:9pt;mso-wrap-distance-top:0;mso-wrap-distance-right:9pt;mso-wrap-distance-bottom:0;mso-position-horizontal:absolute;mso-position-horizontal-relative:text;mso-position-vertical:absolute;mso-position-vertical-relative:text;mso-width-percent:0;mso-height-percent:0;mso-width-relative:page;mso-height-relative:page;v-text-anchor:top" o:gfxdata="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" filled="f" stroked="f">
+              <v:shape w14:anchorId="12777E9F" id="_x0000_s1042" type="#_x0000_t202" href="https://github.com/Richard-Dang/AlexaBuddy" style="position:absolute;margin-left:44.65pt;margin-top:497.05pt;width:420.2pt;height:27pt;z-index:251676672;visibility:visible;mso-wrap-style:square;mso-width-percent:0;mso-height-percent:0;mso-wrap-distance-left:9pt;mso-wrap-distance-top:0;mso-wrap-distance-right:9pt;mso-wrap-distance-bottom:0;mso-position-horizontal:absolute;mso-position-horizontal-relative:text;mso-position-vertical:absolute;mso-position-vertical-relative:text;mso-width-percent:0;mso-height-percent:0;mso-width-relative:page;mso-height-relative:page;v-text-anchor:top" o:gfxdata="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" o:button="t" filled="f" stroked="f">
+                <v:fill o:detectmouseclick="t"/>
                 <v:textbox>
                   <w:txbxContent>
                     <w:p>
@@ -3013,7 +3284,7 @@
                           <w:szCs w:val="24"/>
                         </w:rPr>
                       </w:pPr>
-                      <w:hyperlink r:id="rId17" w:history="1">
+                      <w:hyperlink r:id="rId19" w:history="1">
                         <w:r>
                           <w:rPr>
                             <w:rStyle w:val="Hyperlink"/>
@@ -3024,31 +3295,7 @@
                             <w:szCs w:val="24"/>
                             <w:u w:val="none"/>
                           </w:rPr>
-                          <w:t>Ama</w:t>
-                        </w:r>
-                        <w:r>
-                          <w:rPr>
-                            <w:rStyle w:val="Hyperlink"/>
-                            <w:rFonts w:ascii="Raleway regular" w:hAnsi="Raleway regular"/>
-                            <w:i/>
-                            <w:color w:val="000000" w:themeColor="text1"/>
-                            <w:sz w:val="24"/>
-                            <w:szCs w:val="24"/>
-                            <w:u w:val="none"/>
-                          </w:rPr>
-                          <w:t>z</w:t>
-                        </w:r>
-                        <w:r>
-                          <w:rPr>
-                            <w:rStyle w:val="Hyperlink"/>
-                            <w:rFonts w:ascii="Raleway regular" w:hAnsi="Raleway regular"/>
-                            <w:i/>
-                            <w:color w:val="000000" w:themeColor="text1"/>
-                            <w:sz w:val="24"/>
-                            <w:szCs w:val="24"/>
-                            <w:u w:val="none"/>
-                          </w:rPr>
-                          <w:t>on Echo Reddit Reader</w:t>
+                          <w:t>Amazon Echo Reddit Reader</w:t>
                         </w:r>
                       </w:hyperlink>
                     </w:p>
@@ -3161,7 +3408,7 @@
           </mc:Choice>
           <mc:Fallback>
             <w:pict>
-              <v:shape w14:anchorId="4808F707" id="_x0000_s1041" type="#_x0000_t202" style="position:absolute;margin-left:-76.2pt;margin-top:515.05pt;width:76.5pt;height:27pt;z-index:251679744;visibility:visible;mso-wrap-style:square;mso-width-percent:0;mso-height-percent:0;mso-wrap-distance-left:9pt;mso-wrap-distance-top:0;mso-wrap-distance-right:9pt;mso-wrap-distance-bottom:0;mso-position-horizontal:absolute;mso-position-horizontal-relative:text;mso-position-vertical:absolute;mso-position-vertical-relative:text;mso-width-percent:0;mso-height-percent:0;mso-width-relative:page;mso-height-relative:page;v-text-anchor:top" o:gfxdata="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" filled="f" stroked="f">
+              <v:shape w14:anchorId="4808F707" id="_x0000_s1043" type="#_x0000_t202" style="position:absolute;margin-left:-76.2pt;margin-top:515.05pt;width:76.5pt;height:27pt;z-index:251679744;visibility:visible;mso-wrap-style:square;mso-width-percent:0;mso-height-percent:0;mso-wrap-distance-left:9pt;mso-wrap-distance-top:0;mso-wrap-distance-right:9pt;mso-wrap-distance-bottom:0;mso-position-horizontal:absolute;mso-position-horizontal-relative:text;mso-position-vertical:absolute;mso-position-vertical-relative:text;mso-width-percent:0;mso-height-percent:0;mso-width-relative:page;mso-height-relative:page;v-text-anchor:top" o:gfxdata="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" filled="f" stroked="f">
                 <v:textbox>
                   <w:txbxContent>
                     <w:p>
@@ -3199,7 +3446,7 @@
         <mc:AlternateContent>
           <mc:Choice Requires="wps">
             <w:drawing>
-              <wp:anchor distT="0" distB="0" distL="114300" distR="114300" simplePos="0" relativeHeight="251678720" behindDoc="0" locked="0" layoutInCell="1" allowOverlap="1" wp14:anchorId="3B347799" wp14:editId="2D1CE245">
+              <wp:anchor distT="0" distB="0" distL="114300" distR="114300" simplePos="0" relativeHeight="251678720" behindDoc="0" locked="0" layoutInCell="1" allowOverlap="1" wp14:anchorId="3B347799" wp14:editId="296C3AAD">
                 <wp:simplePos x="0" y="0"/>
                 <wp:positionH relativeFrom="column">
                   <wp:posOffset>-967740</wp:posOffset>
@@ -3210,7 +3457,9 @@
                 <wp:extent cx="1181100" cy="285750"/>
                 <wp:effectExtent l="0" t="0" r="0" b="0"/>
                 <wp:wrapNone/>
-                <wp:docPr id="39" name="Text Box 27"/>
+                <wp:docPr id="39" name="Text Box 27">
+                  <a:hlinkClick xmlns:a="http://schemas.openxmlformats.org/drawingml/2006/main" r:id="rId17"/>
+                </wp:docPr>
                 <wp:cNvGraphicFramePr>
                   <a:graphicFrameLocks xmlns:a="http://schemas.openxmlformats.org/drawingml/2006/main"/>
                 </wp:cNvGraphicFramePr>
@@ -3266,7 +3515,7 @@
                                 <w:szCs w:val="24"/>
                               </w:rPr>
                             </w:pPr>
-                            <w:hyperlink r:id="rId18" w:history="1">
+                            <w:hyperlink r:id="rId20" w:history="1">
                               <w:r>
                                 <w:rPr>
                                   <w:rStyle w:val="Hyperlink"/>
@@ -3301,7 +3550,8 @@
           </mc:Choice>
           <mc:Fallback>
             <w:pict>
-              <v:shape w14:anchorId="3B347799" id="_x0000_s1043" type="#_x0000_t202" style="position:absolute;margin-left:-76.2pt;margin-top:497.05pt;width:93pt;height:22.5pt;z-index:251678720;visibility:visible;mso-wrap-style:square;mso-width-percent:0;mso-height-percent:0;mso-wrap-distance-left:9pt;mso-wrap-distance-top:0;mso-wrap-distance-right:9pt;mso-wrap-distance-bottom:0;mso-position-horizontal:absolute;mso-position-horizontal-relative:text;mso-position-vertical:absolute;mso-position-vertical-relative:text;mso-width-percent:0;mso-height-percent:0;mso-width-relative:page;mso-height-relative:page;v-text-anchor:top" o:gfxdata="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" filled="f" stroked="f">
+              <v:shape w14:anchorId="3B347799" id="_x0000_s1044" type="#_x0000_t202" href="https://github.com/Richard-Dang/AlexaBuddy" style="position:absolute;margin-left:-76.2pt;margin-top:497.05pt;width:93pt;height:22.5pt;z-index:251678720;visibility:visible;mso-wrap-style:square;mso-width-percent:0;mso-height-percent:0;mso-wrap-distance-left:9pt;mso-wrap-distance-top:0;mso-wrap-distance-right:9pt;mso-wrap-distance-bottom:0;mso-position-horizontal:absolute;mso-position-horizontal-relative:text;mso-position-vertical:absolute;mso-position-vertical-relative:text;mso-width-percent:0;mso-height-percent:0;mso-width-relative:page;mso-height-relative:page;v-text-anchor:top" o:gfxdata="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" o:button="t" filled="f" stroked="f">
+                <v:fill o:detectmouseclick="t"/>
                 <v:textbox>
                   <w:txbxContent>
                     <w:p>
@@ -3316,7 +3566,7 @@
                           <w:szCs w:val="24"/>
                         </w:rPr>
                       </w:pPr>
-                      <w:hyperlink r:id="rId19" w:history="1">
+                      <w:hyperlink r:id="rId21" w:history="1">
                         <w:r>
                           <w:rPr>
                             <w:rStyle w:val="Hyperlink"/>
@@ -3443,7 +3693,7 @@
           </mc:Choice>
           <mc:Fallback>
             <w:pict>
-              <v:shape w14:anchorId="0C372E0B" id="Text Box 24" o:spid="_x0000_s1043" type="#_x0000_t202" style="position:absolute;margin-left:-76.2pt;margin-top:470.05pt;width:135.75pt;height:27pt;z-index:251654144;visibility:visible;mso-wrap-style:square;mso-width-percent:0;mso-height-percent:0;mso-wrap-distance-left:9pt;mso-wrap-distance-top:0;mso-wrap-distance-right:9pt;mso-wrap-distance-bottom:0;mso-position-horizontal:absolute;mso-position-horizontal-relative:text;mso-position-vertical:absolute;mso-position-vertical-relative:text;mso-width-percent:0;mso-height-percent:0;mso-width-relative:page;mso-height-relative:page;v-text-anchor:top" o:gfxdata="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" filled="f" stroked="f">
+              <v:shape w14:anchorId="0C372E0B" id="Text Box 24" o:spid="_x0000_s1045" type="#_x0000_t202" style="position:absolute;margin-left:-76.2pt;margin-top:470.05pt;width:135.75pt;height:27pt;z-index:251654144;visibility:visible;mso-wrap-style:square;mso-width-percent:0;mso-height-percent:0;mso-wrap-distance-left:9pt;mso-wrap-distance-top:0;mso-wrap-distance-right:9pt;mso-wrap-distance-bottom:0;mso-position-horizontal:absolute;mso-position-horizontal-relative:text;mso-position-vertical:absolute;mso-position-vertical-relative:text;mso-width-percent:0;mso-height-percent:0;mso-width-relative:page;mso-height-relative:page;v-text-anchor:top" o:gfxdata="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" filled="f" stroked="f">
                 <v:textbox>
                   <w:txbxContent>
                     <w:p>
@@ -3552,7 +3802,21 @@
                                 <w:rFonts w:ascii="Raleway" w:hAnsi="Raleway"/>
                                 <w:lang w:val="en-CA"/>
                               </w:rPr>
-                              <w:t xml:space="preserve">•Created an </w:t>
+                              <w:t>•</w:t>
+                            </w:r>
+                            <w:r>
+                              <w:rPr>
+                                <w:rFonts w:ascii="Raleway" w:hAnsi="Raleway"/>
+                                <w:lang w:val="en-CA"/>
+                              </w:rPr>
+                              <w:t>Created an</w:t>
+                            </w:r>
+                            <w:r>
+                              <w:rPr>
+                                <w:rFonts w:ascii="Raleway" w:hAnsi="Raleway"/>
+                                <w:lang w:val="en-CA"/>
+                              </w:rPr>
+                              <w:t xml:space="preserve"> </w:t>
                             </w:r>
                             <w:r>
                               <w:rPr>
@@ -3616,7 +3880,7 @@
           </mc:Choice>
           <mc:Fallback>
             <w:pict>
-              <v:shape w14:anchorId="1C73B7E3" id="_x0000_s1044" type="#_x0000_t202" style="position:absolute;margin-left:44.7pt;margin-top:514.95pt;width:466.5pt;height:54pt;z-index:251677696;visibility:visible;mso-wrap-style:square;mso-width-percent:0;mso-height-percent:0;mso-wrap-distance-left:9pt;mso-wrap-distance-top:0;mso-wrap-distance-right:9pt;mso-wrap-distance-bottom:0;mso-position-horizontal:absolute;mso-position-horizontal-relative:text;mso-position-vertical:absolute;mso-position-vertical-relative:text;mso-width-percent:0;mso-height-percent:0;mso-width-relative:page;mso-height-relative:page;v-text-anchor:top" o:gfxdata="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" filled="f" stroked="f">
+              <v:shape w14:anchorId="1C73B7E3" id="_x0000_s1046" type="#_x0000_t202" style="position:absolute;margin-left:44.7pt;margin-top:514.95pt;width:466.5pt;height:54pt;z-index:251677696;visibility:visible;mso-wrap-style:square;mso-width-percent:0;mso-height-percent:0;mso-wrap-distance-left:9pt;mso-wrap-distance-top:0;mso-wrap-distance-right:9pt;mso-wrap-distance-bottom:0;mso-position-horizontal:absolute;mso-position-horizontal-relative:text;mso-position-vertical:absolute;mso-position-vertical-relative:text;mso-width-percent:0;mso-height-percent:0;mso-width-relative:page;mso-height-relative:page;v-text-anchor:top" o:gfxdata="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" filled="f" stroked="f">
                 <v:textbox>
                   <w:txbxContent>
                     <w:p>
@@ -3633,7 +3897,21 @@
                           <w:rFonts w:ascii="Raleway" w:hAnsi="Raleway"/>
                           <w:lang w:val="en-CA"/>
                         </w:rPr>
-                        <w:t xml:space="preserve">•Created an </w:t>
+                        <w:t>•</w:t>
+                      </w:r>
+                      <w:r>
+                        <w:rPr>
+                          <w:rFonts w:ascii="Raleway" w:hAnsi="Raleway"/>
+                          <w:lang w:val="en-CA"/>
+                        </w:rPr>
+                        <w:t>Created an</w:t>
+                      </w:r>
+                      <w:r>
+                        <w:rPr>
+                          <w:rFonts w:ascii="Raleway" w:hAnsi="Raleway"/>
+                          <w:lang w:val="en-CA"/>
+                        </w:rPr>
+                        <w:t xml:space="preserve"> </w:t>
                       </w:r>
                       <w:r>
                         <w:rPr>
@@ -3787,7 +4065,7 @@
           </mc:Choice>
           <mc:Fallback>
             <w:pict>
-              <v:shape w14:anchorId="2C6449C2" id="Text Box 30" o:spid="_x0000_s1045" type="#_x0000_t202" style="position:absolute;margin-left:-76.2pt;margin-top:397.4pt;width:168.75pt;height:22.5pt;z-index:251659264;visibility:visible;mso-wrap-style:square;mso-width-percent:0;mso-height-percent:0;mso-wrap-distance-left:9pt;mso-wrap-distance-top:0;mso-wrap-distance-right:9pt;mso-wrap-distance-bottom:0;mso-position-horizontal:absolute;mso-position-horizontal-relative:text;mso-position-vertical:absolute;mso-position-vertical-relative:text;mso-width-percent:0;mso-height-percent:0;mso-width-relative:page;mso-height-relative:page;v-text-anchor:top" o:gfxdata="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" filled="f" stroked="f">
+              <v:shape w14:anchorId="2C6449C2" id="Text Box 30" o:spid="_x0000_s1047" type="#_x0000_t202" style="position:absolute;margin-left:-76.2pt;margin-top:397.4pt;width:168.75pt;height:22.5pt;z-index:251659264;visibility:visible;mso-wrap-style:square;mso-width-percent:0;mso-height-percent:0;mso-wrap-distance-left:9pt;mso-wrap-distance-top:0;mso-wrap-distance-right:9pt;mso-wrap-distance-bottom:0;mso-position-horizontal:absolute;mso-position-horizontal-relative:text;mso-position-vertical:absolute;mso-position-vertical-relative:text;mso-width-percent:0;mso-height-percent:0;mso-width-relative:page;mso-height-relative:page;v-text-anchor:top" o:gfxdata="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" filled="f" stroked="f">
                 <v:textbox>
                   <w:txbxContent>
                     <w:p>
@@ -3825,7 +4103,7 @@
         <mc:AlternateContent>
           <mc:Choice Requires="wps">
             <w:drawing>
-              <wp:anchor distT="0" distB="0" distL="114300" distR="114300" simplePos="0" relativeHeight="251658240" behindDoc="0" locked="0" layoutInCell="1" allowOverlap="1" wp14:anchorId="6E3050C6" wp14:editId="719724CA">
+              <wp:anchor distT="0" distB="0" distL="114300" distR="114300" simplePos="0" relativeHeight="251658240" behindDoc="0" locked="0" layoutInCell="1" allowOverlap="1" wp14:anchorId="6E3050C6" wp14:editId="09AC1347">
                 <wp:simplePos x="0" y="0"/>
                 <wp:positionH relativeFrom="column">
                   <wp:posOffset>-967740</wp:posOffset>
@@ -3836,7 +4114,9 @@
                 <wp:extent cx="1556385" cy="563245"/>
                 <wp:effectExtent l="0" t="0" r="0" b="0"/>
                 <wp:wrapNone/>
-                <wp:docPr id="16" name="Text Box 29"/>
+                <wp:docPr id="16" name="Text Box 29">
+                  <a:hlinkClick xmlns:a="http://schemas.openxmlformats.org/drawingml/2006/main" r:id="rId22"/>
+                </wp:docPr>
                 <wp:cNvGraphicFramePr>
                   <a:graphicFrameLocks xmlns:a="http://schemas.openxmlformats.org/drawingml/2006/main"/>
                 </wp:cNvGraphicFramePr>
@@ -3891,7 +4171,7 @@
                                 <w:szCs w:val="24"/>
                               </w:rPr>
                             </w:pPr>
-                            <w:hyperlink r:id="rId20" w:history="1">
+                            <w:hyperlink r:id="rId23" w:history="1">
                               <w:r>
                                 <w:rPr>
                                   <w:rStyle w:val="Hyperlink"/>
@@ -3925,7 +4205,8 @@
           </mc:Choice>
           <mc:Fallback>
             <w:pict>
-              <v:shape w14:anchorId="6E3050C6" id="Text Box 29" o:spid="_x0000_s1047" type="#_x0000_t202" style="position:absolute;margin-left:-76.2pt;margin-top:361.9pt;width:122.55pt;height:44.35pt;z-index:251658240;visibility:visible;mso-wrap-style:square;mso-width-percent:0;mso-height-percent:0;mso-wrap-distance-left:9pt;mso-wrap-distance-top:0;mso-wrap-distance-right:9pt;mso-wrap-distance-bottom:0;mso-position-horizontal:absolute;mso-position-horizontal-relative:text;mso-position-vertical:absolute;mso-position-vertical-relative:text;mso-width-percent:0;mso-height-percent:0;mso-width-relative:page;mso-height-relative:page;v-text-anchor:top" o:gfxdata="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" filled="f" stroked="f">
+              <v:shape w14:anchorId="6E3050C6" id="Text Box 29" o:spid="_x0000_s1048" type="#_x0000_t202" href="http://geosemi.com/" style="position:absolute;margin-left:-76.2pt;margin-top:361.9pt;width:122.55pt;height:44.35pt;z-index:251658240;visibility:visible;mso-wrap-style:square;mso-width-percent:0;mso-height-percent:0;mso-wrap-distance-left:9pt;mso-wrap-distance-top:0;mso-wrap-distance-right:9pt;mso-wrap-distance-bottom:0;mso-position-horizontal:absolute;mso-position-horizontal-relative:text;mso-position-vertical:absolute;mso-position-vertical-relative:text;mso-width-percent:0;mso-height-percent:0;mso-width-relative:page;mso-height-relative:page;v-text-anchor:top" o:gfxdata="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" o:button="t" filled="f" stroked="f">
+                <v:fill o:detectmouseclick="t"/>
                 <v:textbox>
                   <w:txbxContent>
                     <w:p>
@@ -3939,7 +4220,7 @@
                           <w:szCs w:val="24"/>
                         </w:rPr>
                       </w:pPr>
-                      <w:hyperlink r:id="rId21" w:history="1">
+                      <w:hyperlink r:id="rId24" w:history="1">
                         <w:r>
                           <w:rPr>
                             <w:rStyle w:val="Hyperlink"/>
@@ -3969,7 +4250,7 @@
         <mc:AlternateContent>
           <mc:Choice Requires="wps">
             <w:drawing>
-              <wp:anchor distT="0" distB="0" distL="114300" distR="114300" simplePos="0" relativeHeight="251650048" behindDoc="0" locked="0" layoutInCell="1" allowOverlap="1" wp14:anchorId="4A14E012" wp14:editId="4E6B41D5">
+              <wp:anchor distT="0" distB="0" distL="114300" distR="114300" simplePos="0" relativeHeight="251650048" behindDoc="0" locked="0" layoutInCell="1" allowOverlap="1" wp14:anchorId="4A14E012" wp14:editId="5510F262">
                 <wp:simplePos x="0" y="0"/>
                 <wp:positionH relativeFrom="column">
                   <wp:posOffset>567055</wp:posOffset>
@@ -4065,7 +4346,7 @@
           </mc:Choice>
           <mc:Fallback>
             <w:pict>
-              <v:shape w14:anchorId="4A14E012" id="Text Box 18" o:spid="_x0000_s1047" type="#_x0000_t202" style="position:absolute;margin-left:44.65pt;margin-top:361.3pt;width:425.95pt;height:22.5pt;z-index:251650048;visibility:visible;mso-wrap-style:square;mso-width-percent:0;mso-height-percent:0;mso-wrap-distance-left:9pt;mso-wrap-distance-top:0;mso-wrap-distance-right:9pt;mso-wrap-distance-bottom:0;mso-position-horizontal:absolute;mso-position-horizontal-relative:text;mso-position-vertical:absolute;mso-position-vertical-relative:text;mso-width-percent:0;mso-height-percent:0;mso-width-relative:page;mso-height-relative:page;v-text-anchor:top" o:gfxdata="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" filled="f" stroked="f">
+              <v:shape w14:anchorId="4A14E012" id="Text Box 18" o:spid="_x0000_s1049" type="#_x0000_t202" style="position:absolute;margin-left:44.65pt;margin-top:361.3pt;width:425.95pt;height:22.5pt;z-index:251650048;visibility:visible;mso-wrap-style:square;mso-width-percent:0;mso-height-percent:0;mso-wrap-distance-left:9pt;mso-wrap-distance-top:0;mso-wrap-distance-right:9pt;mso-wrap-distance-bottom:0;mso-position-horizontal:absolute;mso-position-horizontal-relative:text;mso-position-vertical:absolute;mso-position-vertical-relative:text;mso-width-percent:0;mso-height-percent:0;mso-width-relative:page;mso-height-relative:page;v-text-anchor:top" o:gfxdata="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" filled="f" stroked="f">
                 <v:textbox>
                   <w:txbxContent>
                     <w:p>
@@ -4089,322 +4370,6 @@
                         </w:rPr>
                         <w:t>Software Test and Tools Developer</w:t>
                       </w:r>
-                    </w:p>
-                  </w:txbxContent>
-                </v:textbox>
-              </v:shape>
-            </w:pict>
-          </mc:Fallback>
-        </mc:AlternateContent>
-      </w:r>
-      <w:r>
-        <w:rPr>
-          <w:noProof/>
-          <w:lang w:bidi="ar-SA"/>
-        </w:rPr>
-        <mc:AlternateContent>
-          <mc:Choice Requires="wps">
-            <w:drawing>
-              <wp:anchor distT="0" distB="0" distL="114300" distR="114300" simplePos="0" relativeHeight="251651072" behindDoc="0" locked="0" layoutInCell="1" allowOverlap="1" wp14:anchorId="06A8525C" wp14:editId="68CFA0A4">
-                <wp:simplePos x="0" y="0"/>
-                <wp:positionH relativeFrom="column">
-                  <wp:posOffset>567509</wp:posOffset>
-                </wp:positionH>
-                <wp:positionV relativeFrom="paragraph">
-                  <wp:posOffset>4817201</wp:posOffset>
-                </wp:positionV>
-                <wp:extent cx="5861050" cy="1485900"/>
-                <wp:effectExtent l="0" t="0" r="0" b="12700"/>
-                <wp:wrapNone/>
-                <wp:docPr id="8" name="Text Box 19"/>
-                <wp:cNvGraphicFramePr>
-                  <a:graphicFrameLocks xmlns:a="http://schemas.openxmlformats.org/drawingml/2006/main"/>
-                </wp:cNvGraphicFramePr>
-                <a:graphic xmlns:a="http://schemas.openxmlformats.org/drawingml/2006/main">
-                  <a:graphicData uri="http://schemas.microsoft.com/office/word/2010/wordprocessingShape">
-                    <wps:wsp>
-                      <wps:cNvSpPr txBox="1">
-                        <a:spLocks noChangeArrowheads="1"/>
-                      </wps:cNvSpPr>
-                      <wps:spPr bwMode="auto">
-                        <a:xfrm>
-                          <a:off x="0" y="0"/>
-                          <a:ext cx="5861050" cy="1485900"/>
-                        </a:xfrm>
-                        <a:prstGeom prst="rect">
-                          <a:avLst/>
-                        </a:prstGeom>
-                        <a:noFill/>
-                        <a:ln>
-                          <a:noFill/>
-                        </a:ln>
-                        <a:extLst>
-                          <a:ext uri="{909E8E84-426E-40DD-AFC4-6F175D3DCCD1}">
-                            <a14:hiddenFill xmlns:a14="http://schemas.microsoft.com/office/drawing/2010/main">
-                              <a:solidFill>
-                                <a:srgbClr val="FFFFFF"/>
-                              </a:solidFill>
-                            </a14:hiddenFill>
-                          </a:ext>
-                          <a:ext uri="{91240B29-F687-4F45-9708-019B960494DF}">
-                            <a14:hiddenLine xmlns:a14="http://schemas.microsoft.com/office/drawing/2010/main" w="9525">
-                              <a:solidFill>
-                                <a:srgbClr val="000000"/>
-                              </a:solidFill>
-                              <a:miter lim="800000"/>
-                              <a:headEnd/>
-                              <a:tailEnd/>
-                            </a14:hiddenLine>
-                          </a:ext>
-                        </a:extLst>
-                      </wps:spPr>
-                      <wps:txbx>
-                        <w:txbxContent>
-                          <w:p>
-                            <w:pPr>
-                              <w:bidi w:val="0"/>
-                              <w:spacing w:after="60" w:line="240" w:lineRule="auto"/>
-                              <w:rPr>
-                                <w:rFonts w:ascii="Raleway" w:hAnsi="Raleway"/>
-                                <w:color w:val="000000" w:themeColor="text1"/>
-                                <w:spacing w:val="-4"/>
-                              </w:rPr>
-                            </w:pPr>
-                            <w:r>
-                              <w:rPr>
-                                <w:rFonts w:ascii="Raleway" w:hAnsi="Raleway"/>
-                                <w:color w:val="000000" w:themeColor="text1"/>
-                                <w:spacing w:val="-4"/>
-                              </w:rPr>
-                              <w:t xml:space="preserve">•Validated overall firmware integrity of over 20 camera sensors/platforms through </w:t>
-                            </w:r>
-                            <w:r>
-                              <w:rPr>
-                                <w:rFonts w:ascii="Raleway" w:hAnsi="Raleway"/>
-                                <w:b/>
-                                <w:color w:val="000000" w:themeColor="text1"/>
-                                <w:spacing w:val="-4"/>
-                              </w:rPr>
-                              <w:t>TestLink</w:t>
-                            </w:r>
-                            <w:r>
-                              <w:rPr>
-                                <w:rFonts w:ascii="Raleway" w:hAnsi="Raleway"/>
-                                <w:color w:val="000000" w:themeColor="text1"/>
-                                <w:spacing w:val="-4"/>
-                              </w:rPr>
-                              <w:t xml:space="preserve"> and </w:t>
-                            </w:r>
-                            <w:r>
-                              <w:rPr>
-                                <w:rFonts w:ascii="Raleway" w:hAnsi="Raleway"/>
-                                <w:b/>
-                                <w:color w:val="000000" w:themeColor="text1"/>
-                                <w:spacing w:val="-4"/>
-                              </w:rPr>
-                              <w:t>JIRA</w:t>
-                            </w:r>
-                          </w:p>
-                          <w:p>
-                            <w:pPr>
-                              <w:bidi w:val="0"/>
-                              <w:spacing w:after="60" w:line="240" w:lineRule="auto"/>
-                              <w:rPr>
-                                <w:rFonts w:ascii="Raleway" w:hAnsi="Raleway"/>
-                                <w:color w:val="000000" w:themeColor="text1"/>
-                                <w:spacing w:val="-4"/>
-                              </w:rPr>
-                            </w:pPr>
-                            <w:r>
-                              <w:rPr>
-                                <w:rFonts w:ascii="Raleway" w:hAnsi="Raleway"/>
-                                <w:color w:val="000000" w:themeColor="text1"/>
-                                <w:spacing w:val="-4"/>
-                              </w:rPr>
-                              <w:t xml:space="preserve">•Reduced testing time by over 50% through automation of testing procedures </w:t>
-                            </w:r>
-                          </w:p>
-                          <w:p>
-                            <w:pPr>
-                              <w:bidi w:val="0"/>
-                              <w:spacing w:after="60" w:line="240" w:lineRule="auto"/>
-                              <w:rPr>
-                                <w:rFonts w:ascii="Raleway" w:hAnsi="Raleway"/>
-                                <w:color w:val="000000" w:themeColor="text1"/>
-                                <w:spacing w:val="-4"/>
-                              </w:rPr>
-                            </w:pPr>
-                            <w:r>
-                              <w:rPr>
-                                <w:rFonts w:ascii="Raleway" w:hAnsi="Raleway"/>
-                                <w:color w:val="000000" w:themeColor="text1"/>
-                                <w:spacing w:val="-4"/>
-                              </w:rPr>
-                              <w:t xml:space="preserve">•Developed host tools for internal testing and development </w:t>
-                            </w:r>
-                          </w:p>
-                          <w:p>
-                            <w:pPr>
-                              <w:bidi w:val="0"/>
-                              <w:spacing w:after="60" w:line="240" w:lineRule="auto"/>
-                              <w:rPr>
-                                <w:rFonts w:ascii="Raleway" w:hAnsi="Raleway"/>
-                                <w:color w:val="000000" w:themeColor="text1"/>
-                                <w:spacing w:val="-4"/>
-                              </w:rPr>
-                            </w:pPr>
-                            <w:r>
-                              <w:rPr>
-                                <w:rFonts w:ascii="Raleway" w:hAnsi="Raleway"/>
-                                <w:color w:val="000000" w:themeColor="text1"/>
-                                <w:spacing w:val="-4"/>
-                              </w:rPr>
-                              <w:t xml:space="preserve">•Designed regression test plans used to verify proper functionality of image and geometric processing </w:t>
-                            </w:r>
-                          </w:p>
-                          <w:p>
-                            <w:pPr>
-                              <w:bidi w:val="0"/>
-                              <w:spacing w:after="60" w:line="240" w:lineRule="auto"/>
-                              <w:rPr>
-                                <w:rFonts w:ascii="Raleway" w:hAnsi="Raleway"/>
-                                <w:color w:val="000000" w:themeColor="text1"/>
-                              </w:rPr>
-                            </w:pPr>
-                          </w:p>
-                        </w:txbxContent>
-                      </wps:txbx>
-                      <wps:bodyPr rot="0" vert="horz" wrap="square" lIns="91440" tIns="45720" rIns="91440" bIns="45720" anchor="t" anchorCtr="0" upright="1">
-                        <a:noAutofit/>
-                      </wps:bodyPr>
-                    </wps:wsp>
-                  </a:graphicData>
-                </a:graphic>
-                <wp14:sizeRelH relativeFrom="page">
-                  <wp14:pctWidth>0</wp14:pctWidth>
-                </wp14:sizeRelH>
-                <wp14:sizeRelV relativeFrom="page">
-                  <wp14:pctHeight>0</wp14:pctHeight>
-                </wp14:sizeRelV>
-              </wp:anchor>
-            </w:drawing>
-          </mc:Choice>
-          <mc:Fallback>
-            <w:pict>
-              <v:shape w14:anchorId="06A8525C" id="Text Box 19" o:spid="_x0000_s1048" type="#_x0000_t202" style="position:absolute;margin-left:44.7pt;margin-top:379.3pt;width:461.5pt;height:117pt;z-index:251651072;visibility:visible;mso-wrap-style:square;mso-width-percent:0;mso-height-percent:0;mso-wrap-distance-left:9pt;mso-wrap-distance-top:0;mso-wrap-distance-right:9pt;mso-wrap-distance-bottom:0;mso-position-horizontal:absolute;mso-position-horizontal-relative:text;mso-position-vertical:absolute;mso-position-vertical-relative:text;mso-width-percent:0;mso-height-percent:0;mso-width-relative:page;mso-height-relative:page;v-text-anchor:top" o:gfxdata="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" filled="f" stroked="f">
-                <v:textbox>
-                  <w:txbxContent>
-                    <w:p>
-                      <w:pPr>
-                        <w:bidi w:val="0"/>
-                        <w:spacing w:after="60" w:line="240" w:lineRule="auto"/>
-                        <w:rPr>
-                          <w:rFonts w:ascii="Raleway" w:hAnsi="Raleway"/>
-                          <w:color w:val="000000" w:themeColor="text1"/>
-                          <w:spacing w:val="-4"/>
-                        </w:rPr>
-                      </w:pPr>
-                      <w:r>
-                        <w:rPr>
-                          <w:rFonts w:ascii="Raleway" w:hAnsi="Raleway"/>
-                          <w:color w:val="000000" w:themeColor="text1"/>
-                          <w:spacing w:val="-4"/>
-                        </w:rPr>
-                        <w:t xml:space="preserve">•Validated overall firmware integrity of over 20 camera sensors/platforms through </w:t>
-                      </w:r>
-                      <w:r>
-                        <w:rPr>
-                          <w:rFonts w:ascii="Raleway" w:hAnsi="Raleway"/>
-                          <w:b/>
-                          <w:color w:val="000000" w:themeColor="text1"/>
-                          <w:spacing w:val="-4"/>
-                        </w:rPr>
-                        <w:t>TestLink</w:t>
-                      </w:r>
-                      <w:r>
-                        <w:rPr>
-                          <w:rFonts w:ascii="Raleway" w:hAnsi="Raleway"/>
-                          <w:color w:val="000000" w:themeColor="text1"/>
-                          <w:spacing w:val="-4"/>
-                        </w:rPr>
-                        <w:t xml:space="preserve"> and </w:t>
-                      </w:r>
-                      <w:r>
-                        <w:rPr>
-                          <w:rFonts w:ascii="Raleway" w:hAnsi="Raleway"/>
-                          <w:b/>
-                          <w:color w:val="000000" w:themeColor="text1"/>
-                          <w:spacing w:val="-4"/>
-                        </w:rPr>
-                        <w:t>JIRA</w:t>
-                      </w:r>
-                    </w:p>
-                    <w:p>
-                      <w:pPr>
-                        <w:bidi w:val="0"/>
-                        <w:spacing w:after="60" w:line="240" w:lineRule="auto"/>
-                        <w:rPr>
-                          <w:rFonts w:ascii="Raleway" w:hAnsi="Raleway"/>
-                          <w:color w:val="000000" w:themeColor="text1"/>
-                          <w:spacing w:val="-4"/>
-                        </w:rPr>
-                      </w:pPr>
-                      <w:r>
-                        <w:rPr>
-                          <w:rFonts w:ascii="Raleway" w:hAnsi="Raleway"/>
-                          <w:color w:val="000000" w:themeColor="text1"/>
-                          <w:spacing w:val="-4"/>
-                        </w:rPr>
-                        <w:t xml:space="preserve">•Reduced testing time by over 50% through automation of testing procedures </w:t>
-                      </w:r>
-                    </w:p>
-                    <w:p>
-                      <w:pPr>
-                        <w:bidi w:val="0"/>
-                        <w:spacing w:after="60" w:line="240" w:lineRule="auto"/>
-                        <w:rPr>
-                          <w:rFonts w:ascii="Raleway" w:hAnsi="Raleway"/>
-                          <w:color w:val="000000" w:themeColor="text1"/>
-                          <w:spacing w:val="-4"/>
-                        </w:rPr>
-                      </w:pPr>
-                      <w:r>
-                        <w:rPr>
-                          <w:rFonts w:ascii="Raleway" w:hAnsi="Raleway"/>
-                          <w:color w:val="000000" w:themeColor="text1"/>
-                          <w:spacing w:val="-4"/>
-                        </w:rPr>
-                        <w:t xml:space="preserve">•Developed host tools for internal testing and development </w:t>
-                      </w:r>
-                    </w:p>
-                    <w:p>
-                      <w:pPr>
-                        <w:bidi w:val="0"/>
-                        <w:spacing w:after="60" w:line="240" w:lineRule="auto"/>
-                        <w:rPr>
-                          <w:rFonts w:ascii="Raleway" w:hAnsi="Raleway"/>
-                          <w:color w:val="000000" w:themeColor="text1"/>
-                          <w:spacing w:val="-4"/>
-                        </w:rPr>
-                      </w:pPr>
-                      <w:r>
-                        <w:rPr>
-                          <w:rFonts w:ascii="Raleway" w:hAnsi="Raleway"/>
-                          <w:color w:val="000000" w:themeColor="text1"/>
-                          <w:spacing w:val="-4"/>
-                        </w:rPr>
-                        <w:t xml:space="preserve">•Designed regression test plans used to verify proper functionality of image and geometric processing </w:t>
-                      </w:r>
-                    </w:p>
-                    <w:p>
-                      <w:pPr>
-                        <w:bidi w:val="0"/>
-                        <w:spacing w:after="60" w:line="240" w:lineRule="auto"/>
-                        <w:rPr>
-                          <w:rFonts w:ascii="Raleway" w:hAnsi="Raleway"/>
-                          <w:color w:val="000000" w:themeColor="text1"/>
-                        </w:rPr>
-                      </w:pPr>
                     </w:p>
                   </w:txbxContent>
                 </v:textbox>
@@ -4763,7 +4728,7 @@
                                 <w:rFonts w:ascii="Raleway" w:hAnsi="Raleway"/>
                                 <w:lang w:val="en-CA"/>
                               </w:rPr>
-                              <w:t xml:space="preserve">using the </w:t>
+                              <w:t xml:space="preserve">through integration of </w:t>
                             </w:r>
                             <w:r>
                               <w:rPr>
@@ -4795,7 +4760,21 @@
                                 <w:rFonts w:ascii="Raleway" w:hAnsi="Raleway"/>
                                 <w:lang w:val="en-CA"/>
                               </w:rPr>
-                              <w:t xml:space="preserve">testing to ensure baseline response time for internal A/B test </w:t>
+                              <w:t>testing to ensure baseline response time</w:t>
+                            </w:r>
+                            <w:r>
+                              <w:rPr>
+                                <w:rFonts w:ascii="Raleway" w:hAnsi="Raleway"/>
+                                <w:lang w:val="en-CA"/>
+                              </w:rPr>
+                              <w:t>s</w:t>
+                            </w:r>
+                            <w:r>
+                              <w:rPr>
+                                <w:rFonts w:ascii="Raleway" w:hAnsi="Raleway"/>
+                                <w:lang w:val="en-CA"/>
+                              </w:rPr>
+                              <w:t xml:space="preserve"> for internal A/B test </w:t>
                             </w:r>
                             <w:r>
                               <w:rPr>
@@ -5031,7 +5010,7 @@
                           <w:rFonts w:ascii="Raleway" w:hAnsi="Raleway"/>
                           <w:lang w:val="en-CA"/>
                         </w:rPr>
-                        <w:t xml:space="preserve">using the </w:t>
+                        <w:t xml:space="preserve">through integration of </w:t>
                       </w:r>
                       <w:r>
                         <w:rPr>
@@ -5063,7 +5042,21 @@
                           <w:rFonts w:ascii="Raleway" w:hAnsi="Raleway"/>
                           <w:lang w:val="en-CA"/>
                         </w:rPr>
-                        <w:t xml:space="preserve">testing to ensure baseline response time for internal A/B test </w:t>
+                        <w:t>testing to ensure baseline response time</w:t>
+                      </w:r>
+                      <w:r>
+                        <w:rPr>
+                          <w:rFonts w:ascii="Raleway" w:hAnsi="Raleway"/>
+                          <w:lang w:val="en-CA"/>
+                        </w:rPr>
+                        <w:t>s</w:t>
+                      </w:r>
+                      <w:r>
+                        <w:rPr>
+                          <w:rFonts w:ascii="Raleway" w:hAnsi="Raleway"/>
+                          <w:lang w:val="en-CA"/>
+                        </w:rPr>
+                        <w:t xml:space="preserve"> for internal A/B test </w:t>
                       </w:r>
                       <w:r>
                         <w:rPr>
@@ -6010,7 +6003,7 @@
         <mc:AlternateContent>
           <mc:Choice Requires="wps">
             <w:drawing>
-              <wp:anchor distT="0" distB="0" distL="114300" distR="114300" simplePos="0" relativeHeight="251728896" behindDoc="0" locked="0" layoutInCell="1" allowOverlap="1" wp14:anchorId="7F3765A6" wp14:editId="27FA5B2D">
+              <wp:anchor distT="0" distB="0" distL="114300" distR="114300" simplePos="0" relativeHeight="251728896" behindDoc="0" locked="0" layoutInCell="1" allowOverlap="1" wp14:anchorId="7F3765A6" wp14:editId="5C991188">
                 <wp:simplePos x="0" y="0"/>
                 <wp:positionH relativeFrom="column">
                   <wp:posOffset>-914400</wp:posOffset>
@@ -6150,7 +6143,7 @@
         <mc:AlternateContent>
           <mc:Choice Requires="wps">
             <w:drawing>
-              <wp:anchor distT="0" distB="0" distL="114300" distR="114300" simplePos="0" relativeHeight="251723776" behindDoc="0" locked="0" layoutInCell="1" allowOverlap="1" wp14:anchorId="0914E97F" wp14:editId="5D881554">
+              <wp:anchor distT="0" distB="0" distL="114300" distR="114300" simplePos="0" relativeHeight="251723776" behindDoc="0" locked="0" layoutInCell="1" allowOverlap="1" wp14:anchorId="0914E97F" wp14:editId="05AC44A0">
                 <wp:simplePos x="0" y="0"/>
                 <wp:positionH relativeFrom="column">
                   <wp:posOffset>974090</wp:posOffset>
@@ -6701,7 +6694,21 @@
                                 <w:rFonts w:ascii="Raleway" w:hAnsi="Raleway"/>
                                 <w:lang w:val="en-CA"/>
                               </w:rPr>
-                              <w:t>•Enhanced communication and leadership skills through mentoring younger students and planning events</w:t>
+                              <w:t xml:space="preserve">•Enhanced communication and leadership skills through mentoring younger students and planning </w:t>
+                            </w:r>
+                            <w:r>
+                              <w:rPr>
+                                <w:rFonts w:ascii="Raleway" w:hAnsi="Raleway"/>
+                                <w:lang w:val="en-CA"/>
+                              </w:rPr>
+                              <w:t xml:space="preserve">monthly </w:t>
+                            </w:r>
+                            <w:r>
+                              <w:rPr>
+                                <w:rFonts w:ascii="Raleway" w:hAnsi="Raleway"/>
+                                <w:lang w:val="en-CA"/>
+                              </w:rPr>
+                              <w:t>events</w:t>
                             </w:r>
                           </w:p>
                         </w:txbxContent>
@@ -6740,7 +6747,21 @@
                           <w:rFonts w:ascii="Raleway" w:hAnsi="Raleway"/>
                           <w:lang w:val="en-CA"/>
                         </w:rPr>
-                        <w:t>•Enhanced communication and leadership skills through mentoring younger students and planning events</w:t>
+                        <w:t xml:space="preserve">•Enhanced communication and leadership skills through mentoring younger students and planning </w:t>
+                      </w:r>
+                      <w:r>
+                        <w:rPr>
+                          <w:rFonts w:ascii="Raleway" w:hAnsi="Raleway"/>
+                          <w:lang w:val="en-CA"/>
+                        </w:rPr>
+                        <w:t xml:space="preserve">monthly </w:t>
+                      </w:r>
+                      <w:r>
+                        <w:rPr>
+                          <w:rFonts w:ascii="Raleway" w:hAnsi="Raleway"/>
+                          <w:lang w:val="en-CA"/>
+                        </w:rPr>
+                        <w:t>events</w:t>
                       </w:r>
                     </w:p>
                   </w:txbxContent>
@@ -6833,7 +6854,67 @@
                               <w:rPr>
                                 <w:rFonts w:ascii="Raleway" w:hAnsi="Raleway"/>
                               </w:rPr>
-                              <w:t>Discrete Mathematics, Digital Circuits &amp; Systems, Engineering Design &amp; Embedded Systems, Digital Computers, Electronic Circuits, Algorithms &amp; Data Structures, Linear Algebra</w:t>
+                              <w:t>Algorithms &amp; Data Structures</w:t>
+                            </w:r>
+                            <w:r>
+                              <w:rPr>
+                                <w:rFonts w:ascii="Raleway" w:hAnsi="Raleway"/>
+                              </w:rPr>
+                              <w:t>, Discrete Mathematics</w:t>
+                            </w:r>
+                            <w:r>
+                              <w:rPr>
+                                <w:rFonts w:ascii="Raleway" w:hAnsi="Raleway"/>
+                              </w:rPr>
+                              <w:t xml:space="preserve">, </w:t>
+                            </w:r>
+                            <w:r>
+                              <w:rPr>
+                                <w:rFonts w:ascii="Raleway" w:hAnsi="Raleway"/>
+                              </w:rPr>
+                              <w:t>Linear Algebra</w:t>
+                            </w:r>
+                            <w:r>
+                              <w:rPr>
+                                <w:rFonts w:ascii="Raleway" w:hAnsi="Raleway"/>
+                              </w:rPr>
+                              <w:t xml:space="preserve">, </w:t>
+                            </w:r>
+                            <w:r>
+                              <w:rPr>
+                                <w:rFonts w:ascii="Raleway" w:hAnsi="Raleway"/>
+                              </w:rPr>
+                              <w:t>Digital Computers</w:t>
+                            </w:r>
+                            <w:r>
+                              <w:rPr>
+                                <w:rFonts w:ascii="Raleway" w:hAnsi="Raleway"/>
+                              </w:rPr>
+                              <w:t>,</w:t>
+                            </w:r>
+                            <w:r>
+                              <w:rPr>
+                                <w:rFonts w:ascii="Raleway" w:hAnsi="Raleway"/>
+                              </w:rPr>
+                              <w:t xml:space="preserve"> Digital Circuits &amp; Systems</w:t>
+                            </w:r>
+                            <w:r>
+                              <w:rPr>
+                                <w:rFonts w:ascii="Raleway" w:hAnsi="Raleway"/>
+                              </w:rPr>
+                              <w:t xml:space="preserve">, </w:t>
+                            </w:r>
+                            <w:r>
+                              <w:rPr>
+                                <w:rFonts w:ascii="Raleway" w:hAnsi="Raleway"/>
+                              </w:rPr>
+                              <w:t>Enginee</w:t>
+                            </w:r>
+                            <w:r>
+                              <w:rPr>
+                                <w:rFonts w:ascii="Raleway" w:hAnsi="Raleway"/>
+                              </w:rPr>
+                              <w:t>ring Design &amp; Embedded Systems, Electronic Circuits</w:t>
                             </w:r>
                           </w:p>
                           <w:p>
@@ -6888,7 +6969,67 @@
                         <w:rPr>
                           <w:rFonts w:ascii="Raleway" w:hAnsi="Raleway"/>
                         </w:rPr>
-                        <w:t>Discrete Mathematics, Digital Circuits &amp; Systems, Engineering Design &amp; Embedded Systems, Digital Computers, Electronic Circuits, Algorithms &amp; Data Structures, Linear Algebra</w:t>
+                        <w:t>Algorithms &amp; Data Structures</w:t>
+                      </w:r>
+                      <w:r>
+                        <w:rPr>
+                          <w:rFonts w:ascii="Raleway" w:hAnsi="Raleway"/>
+                        </w:rPr>
+                        <w:t>, Discrete Mathematics</w:t>
+                      </w:r>
+                      <w:r>
+                        <w:rPr>
+                          <w:rFonts w:ascii="Raleway" w:hAnsi="Raleway"/>
+                        </w:rPr>
+                        <w:t xml:space="preserve">, </w:t>
+                      </w:r>
+                      <w:r>
+                        <w:rPr>
+                          <w:rFonts w:ascii="Raleway" w:hAnsi="Raleway"/>
+                        </w:rPr>
+                        <w:t>Linear Algebra</w:t>
+                      </w:r>
+                      <w:r>
+                        <w:rPr>
+                          <w:rFonts w:ascii="Raleway" w:hAnsi="Raleway"/>
+                        </w:rPr>
+                        <w:t xml:space="preserve">, </w:t>
+                      </w:r>
+                      <w:r>
+                        <w:rPr>
+                          <w:rFonts w:ascii="Raleway" w:hAnsi="Raleway"/>
+                        </w:rPr>
+                        <w:t>Digital Computers</w:t>
+                      </w:r>
+                      <w:r>
+                        <w:rPr>
+                          <w:rFonts w:ascii="Raleway" w:hAnsi="Raleway"/>
+                        </w:rPr>
+                        <w:t>,</w:t>
+                      </w:r>
+                      <w:r>
+                        <w:rPr>
+                          <w:rFonts w:ascii="Raleway" w:hAnsi="Raleway"/>
+                        </w:rPr>
+                        <w:t xml:space="preserve"> Digital Circuits &amp; Systems</w:t>
+                      </w:r>
+                      <w:r>
+                        <w:rPr>
+                          <w:rFonts w:ascii="Raleway" w:hAnsi="Raleway"/>
+                        </w:rPr>
+                        <w:t xml:space="preserve">, </w:t>
+                      </w:r>
+                      <w:r>
+                        <w:rPr>
+                          <w:rFonts w:ascii="Raleway" w:hAnsi="Raleway"/>
+                        </w:rPr>
+                        <w:t>Enginee</w:t>
+                      </w:r>
+                      <w:r>
+                        <w:rPr>
+                          <w:rFonts w:ascii="Raleway" w:hAnsi="Raleway"/>
+                        </w:rPr>
+                        <w:t>ring Design &amp; Embedded Systems, Electronic Circuits</w:t>
                       </w:r>
                     </w:p>
                     <w:p>
@@ -7052,7 +7193,7 @@
         <mc:AlternateContent>
           <mc:Choice Requires="wps">
             <w:drawing>
-              <wp:anchor distT="0" distB="0" distL="114300" distR="114300" simplePos="0" relativeHeight="251706368" behindDoc="0" locked="0" layoutInCell="1" allowOverlap="1" wp14:anchorId="700E3761" wp14:editId="701C4864">
+              <wp:anchor distT="0" distB="0" distL="114300" distR="114300" simplePos="0" relativeHeight="251706368" behindDoc="0" locked="0" layoutInCell="1" allowOverlap="1" wp14:anchorId="700E3761" wp14:editId="22ACA6B6">
                 <wp:simplePos x="0" y="0"/>
                 <wp:positionH relativeFrom="column">
                   <wp:posOffset>974090</wp:posOffset>
@@ -7063,7 +7204,9 @@
                 <wp:extent cx="5111750" cy="342900"/>
                 <wp:effectExtent l="0" t="0" r="0" b="12700"/>
                 <wp:wrapNone/>
-                <wp:docPr id="63" name="Text Box 15"/>
+                <wp:docPr id="63" name="Text Box 15">
+                  <a:hlinkClick xmlns:a="http://schemas.openxmlformats.org/drawingml/2006/main" r:id="rId25"/>
+                </wp:docPr>
                 <wp:cNvGraphicFramePr>
                   <a:graphicFrameLocks xmlns:a="http://schemas.openxmlformats.org/drawingml/2006/main"/>
                 </wp:cNvGraphicFramePr>
@@ -7119,7 +7262,7 @@
                                 <w:lang w:val="en-CA"/>
                               </w:rPr>
                             </w:pPr>
-                            <w:hyperlink r:id="rId22" w:history="1">
+                            <w:hyperlink r:id="rId26" w:history="1">
                               <w:r>
                                 <w:rPr>
                                   <w:rStyle w:val="Hyperlink"/>
@@ -7133,8 +7276,6 @@
                                 </w:rPr>
                                 <w:t>C</w:t>
                               </w:r>
-                              <w:bookmarkStart w:id="0" w:name="_GoBack"/>
-                              <w:bookmarkEnd w:id="0"/>
                               <w:r>
                                 <w:rPr>
                                   <w:rStyle w:val="Hyperlink"/>
@@ -7182,7 +7323,8 @@
           </mc:Choice>
           <mc:Fallback>
             <w:pict>
-              <v:shape w14:anchorId="700E3761" id="_x0000_s1065" type="#_x0000_t202" style="position:absolute;margin-left:76.7pt;margin-top:46.55pt;width:402.5pt;height:27pt;z-index:251706368;visibility:visible;mso-wrap-style:square;mso-width-percent:0;mso-height-percent:0;mso-wrap-distance-left:9pt;mso-wrap-distance-top:0;mso-wrap-distance-right:9pt;mso-wrap-distance-bottom:0;mso-position-horizontal:absolute;mso-position-horizontal-relative:text;mso-position-vertical:absolute;mso-position-vertical-relative:text;mso-width-percent:0;mso-height-percent:0;mso-width-relative:page;mso-height-relative:page;v-text-anchor:top" o:gfxdata="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" filled="f" stroked="f">
+              <v:shape w14:anchorId="700E3761" id="_x0000_s1065" type="#_x0000_t202" href="https://github.com/Richard-Dang/tetristry-game" style="position:absolute;margin-left:76.7pt;margin-top:46.55pt;width:402.5pt;height:27pt;z-index:251706368;visibility:visible;mso-wrap-style:square;mso-width-percent:0;mso-height-percent:0;mso-wrap-distance-left:9pt;mso-wrap-distance-top:0;mso-wrap-distance-right:9pt;mso-wrap-distance-bottom:0;mso-position-horizontal:absolute;mso-position-horizontal-relative:text;mso-position-vertical:absolute;mso-position-vertical-relative:text;mso-width-percent:0;mso-height-percent:0;mso-width-relative:page;mso-height-relative:page;v-text-anchor:top" o:gfxdata="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" o:button="t" filled="f" stroked="f">
+                <v:fill o:detectmouseclick="t"/>
                 <v:textbox>
                   <w:txbxContent>
                     <w:p>
@@ -7197,7 +7339,7 @@
                           <w:lang w:val="en-CA"/>
                         </w:rPr>
                       </w:pPr>
-                      <w:hyperlink r:id="rId23" w:history="1">
+                      <w:hyperlink r:id="rId27" w:history="1">
                         <w:r>
                           <w:rPr>
                             <w:rStyle w:val="Hyperlink"/>
@@ -7211,8 +7353,6 @@
                           </w:rPr>
                           <w:t>C</w:t>
                         </w:r>
-                        <w:bookmarkStart w:id="1" w:name="_GoBack"/>
-                        <w:bookmarkEnd w:id="1"/>
                         <w:r>
                           <w:rPr>
                             <w:rStyle w:val="Hyperlink"/>
@@ -7256,7 +7396,7 @@
         <mc:AlternateContent>
           <mc:Choice Requires="wps">
             <w:drawing>
-              <wp:anchor distT="0" distB="0" distL="114300" distR="114300" simplePos="0" relativeHeight="251707392" behindDoc="0" locked="0" layoutInCell="1" allowOverlap="1" wp14:anchorId="0C41D44D" wp14:editId="08121792">
+              <wp:anchor distT="0" distB="0" distL="114300" distR="114300" simplePos="0" relativeHeight="251707392" behindDoc="0" locked="0" layoutInCell="1" allowOverlap="1" wp14:anchorId="0C41D44D" wp14:editId="5F6A69AB">
                 <wp:simplePos x="0" y="0"/>
                 <wp:positionH relativeFrom="column">
                   <wp:posOffset>974090</wp:posOffset>
@@ -8486,7 +8626,7 @@
         <mc:AlternateContent>
           <mc:Choice Requires="wps">
             <w:drawing>
-              <wp:anchor distT="0" distB="0" distL="114300" distR="114300" simplePos="0" relativeHeight="251708416" behindDoc="0" locked="0" layoutInCell="1" allowOverlap="1" wp14:anchorId="119E4C53" wp14:editId="6CBF0C40">
+              <wp:anchor distT="0" distB="0" distL="114300" distR="114300" simplePos="0" relativeHeight="251708416" behindDoc="0" locked="0" layoutInCell="1" allowOverlap="1" wp14:anchorId="119E4C53" wp14:editId="7905BB5F">
                 <wp:simplePos x="0" y="0"/>
                 <wp:positionH relativeFrom="column">
                   <wp:posOffset>-914400</wp:posOffset>
@@ -8497,7 +8637,9 @@
                 <wp:extent cx="1181100" cy="285750"/>
                 <wp:effectExtent l="0" t="0" r="0" b="0"/>
                 <wp:wrapNone/>
-                <wp:docPr id="56" name="Text Box 27"/>
+                <wp:docPr id="56" name="Text Box 27">
+                  <a:hlinkClick xmlns:a="http://schemas.openxmlformats.org/drawingml/2006/main" r:id="rId25"/>
+                </wp:docPr>
                 <wp:cNvGraphicFramePr>
                   <a:graphicFrameLocks xmlns:a="http://schemas.openxmlformats.org/drawingml/2006/main"/>
                 </wp:cNvGraphicFramePr>
@@ -8553,8 +8695,7 @@
                                 <w:szCs w:val="24"/>
                               </w:rPr>
                             </w:pPr>
-                            <w:hyperlink r:id="rId24" w:history="1">
-                              <w:proofErr w:type="spellStart"/>
+                            <w:hyperlink r:id="rId28" w:history="1">
                               <w:r>
                                 <w:rPr>
                                   <w:rStyle w:val="Hyperlink"/>
@@ -8568,7 +8709,6 @@
                                 </w:rPr>
                                 <w:t>Tetristry</w:t>
                               </w:r>
-                              <w:proofErr w:type="spellEnd"/>
                             </w:hyperlink>
                           </w:p>
                         </w:txbxContent>
@@ -8590,7 +8730,8 @@
           </mc:Choice>
           <mc:Fallback>
             <w:pict>
-              <v:shape w14:anchorId="119E4C53" id="_x0000_s1074" type="#_x0000_t202" style="position:absolute;margin-left:-1in;margin-top:46.55pt;width:93pt;height:22.5pt;z-index:251708416;visibility:visible;mso-wrap-style:square;mso-width-percent:0;mso-height-percent:0;mso-wrap-distance-left:9pt;mso-wrap-distance-top:0;mso-wrap-distance-right:9pt;mso-wrap-distance-bottom:0;mso-position-horizontal:absolute;mso-position-horizontal-relative:text;mso-position-vertical:absolute;mso-position-vertical-relative:text;mso-width-percent:0;mso-height-percent:0;mso-width-relative:page;mso-height-relative:page;v-text-anchor:top" o:gfxdata="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" filled="f" stroked="f">
+              <v:shape w14:anchorId="119E4C53" id="_x0000_s1074" type="#_x0000_t202" href="https://github.com/Richard-Dang/tetristry-game" style="position:absolute;margin-left:-1in;margin-top:46.55pt;width:93pt;height:22.5pt;z-index:251708416;visibility:visible;mso-wrap-style:square;mso-width-percent:0;mso-height-percent:0;mso-wrap-distance-left:9pt;mso-wrap-distance-top:0;mso-wrap-distance-right:9pt;mso-wrap-distance-bottom:0;mso-position-horizontal:absolute;mso-position-horizontal-relative:text;mso-position-vertical:absolute;mso-position-vertical-relative:text;mso-width-percent:0;mso-height-percent:0;mso-width-relative:page;mso-height-relative:page;v-text-anchor:top" o:gfxdata="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" o:button="t" filled="f" stroked="f">
+                <v:fill o:detectmouseclick="t"/>
                 <v:textbox>
                   <w:txbxContent>
                     <w:p>
@@ -8605,8 +8746,7 @@
                           <w:szCs w:val="24"/>
                         </w:rPr>
                       </w:pPr>
-                      <w:hyperlink r:id="rId25" w:history="1">
-                        <w:proofErr w:type="spellStart"/>
+                      <w:hyperlink r:id="rId29" w:history="1">
                         <w:r>
                           <w:rPr>
                             <w:rStyle w:val="Hyperlink"/>
@@ -8620,7 +8760,6 @@
                           </w:rPr>
                           <w:t>Tetristry</w:t>
                         </w:r>
-                        <w:proofErr w:type="spellEnd"/>
                       </w:hyperlink>
                     </w:p>
                   </w:txbxContent>
@@ -8632,7 +8771,7 @@
       </w:r>
     </w:p>
     <w:sectPr>
-      <w:footerReference w:type="default" r:id="rId26"/>
+      <w:footerReference w:type="default" r:id="rId30"/>
       <w:pgSz w:w="12240" w:h="15840" w:code="1"/>
       <w:pgMar w:top="1440" w:right="1797" w:bottom="1134" w:left="1797" w:header="709" w:footer="113" w:gutter="0"/>
       <w:cols w:space="708"/>
@@ -8713,7 +8852,7 @@
         <w:noProof/>
         <w:color w:val="A5A5A5" w:themeColor="accent3"/>
       </w:rPr>
-      <w:t>1</w:t>
+      <w:t>2</w:t>
     </w:r>
     <w:r>
       <w:rPr>
@@ -9537,6 +9676,37 @@
       <w:u w:val="single"/>
     </w:rPr>
   </w:style>
+  <w:style w:type="paragraph" w:styleId="BalloonText">
+    <w:name w:val="Balloon Text"/>
+    <w:basedOn w:val="Normal"/>
+    <w:link w:val="BalloonTextChar"/>
+    <w:uiPriority w:val="99"/>
+    <w:semiHidden/>
+    <w:unhideWhenUsed/>
+    <w:rsid w:val="00A377EF"/>
+    <w:pPr>
+      <w:spacing w:after="0" w:line="240" w:lineRule="auto"/>
+    </w:pPr>
+    <w:rPr>
+      <w:rFonts w:ascii="Times New Roman" w:hAnsi="Times New Roman" w:cs="Times New Roman"/>
+      <w:sz w:val="18"/>
+      <w:szCs w:val="18"/>
+    </w:rPr>
+  </w:style>
+  <w:style w:type="character" w:customStyle="1" w:styleId="BalloonTextChar">
+    <w:name w:val="Balloon Text Char"/>
+    <w:basedOn w:val="DefaultParagraphFont"/>
+    <w:link w:val="BalloonText"/>
+    <w:uiPriority w:val="99"/>
+    <w:semiHidden/>
+    <w:rsid w:val="00A377EF"/>
+    <w:rPr>
+      <w:rFonts w:ascii="Times New Roman" w:hAnsi="Times New Roman" w:cs="Times New Roman"/>
+      <w:sz w:val="18"/>
+      <w:szCs w:val="18"/>
+      <w:lang w:bidi="he-IL"/>
+    </w:rPr>
+  </w:style>
 </w:styles>
 </file>
 
@@ -9806,7 +9976,7 @@
 </file>
 
 <file path=customXml/itemProps1.xml><?xml version="1.0" encoding="utf-8"?>
-<ds:datastoreItem xmlns:ds="http://schemas.openxmlformats.org/officeDocument/2006/customXml" ds:itemID="{E92744A5-ADCA-354F-9D55-C63FBD4B2D2D}">
+<ds:datastoreItem xmlns:ds="http://schemas.openxmlformats.org/officeDocument/2006/customXml" ds:itemID="{C18229D8-7AE8-974D-9AE4-3BD1BC9C4837}">
   <ds:schemaRefs>
     <ds:schemaRef ds:uri="http://schemas.openxmlformats.org/officeDocument/2006/bibliography"/>
   </ds:schemaRefs>

--- a/resume/Resume - Richard Dang.docx
+++ b/resume/Resume - Richard Dang.docx
@@ -692,7 +692,47 @@
                                 <w:szCs w:val="24"/>
                               </w:rPr>
                               <w:tab/>
-                              <w:t xml:space="preserve">Currently learning full stack technologies </w:t>
+                              <w:t xml:space="preserve">Currently </w:t>
+                            </w:r>
+                            <w:r>
+                              <w:rPr>
+                                <w:rFonts w:ascii="Raleway Light" w:hAnsi="Raleway Light"/>
+                                <w:color w:val="FFFFFF"/>
+                                <w:spacing w:val="-4"/>
+                                <w:sz w:val="24"/>
+                                <w:szCs w:val="24"/>
+                              </w:rPr>
+                              <w:t xml:space="preserve">learning full stack </w:t>
+                            </w:r>
+                            <w:r>
+                              <w:rPr>
+                                <w:rFonts w:ascii="Raleway Light" w:hAnsi="Raleway Light"/>
+                                <w:color w:val="FFFFFF"/>
+                                <w:spacing w:val="-4"/>
+                                <w:sz w:val="24"/>
+                                <w:szCs w:val="24"/>
+                              </w:rPr>
+                              <w:t>technologies</w:t>
+                            </w:r>
+                            <w:r>
+                              <w:rPr>
+                                <w:rFonts w:ascii="Raleway Light" w:hAnsi="Raleway Light"/>
+                                <w:color w:val="FFFFFF"/>
+                                <w:spacing w:val="-4"/>
+                                <w:sz w:val="24"/>
+                                <w:szCs w:val="24"/>
+                              </w:rPr>
+                              <w:t xml:space="preserve"> and MVC architecture</w:t>
+                            </w:r>
+                            <w:r>
+                              <w:rPr>
+                                <w:rFonts w:ascii="Raleway Light" w:hAnsi="Raleway Light"/>
+                                <w:color w:val="FFFFFF"/>
+                                <w:spacing w:val="-4"/>
+                                <w:sz w:val="24"/>
+                                <w:szCs w:val="24"/>
+                              </w:rPr>
+                              <w:t xml:space="preserve"> </w:t>
                             </w:r>
                             <w:r>
                               <w:rPr>
@@ -770,17 +810,7 @@
                                 <w:sz w:val="24"/>
                                 <w:szCs w:val="24"/>
                               </w:rPr>
-                              <w:t>Android Studio, C, C++, Python, Ruby, SQL,</w:t>
-                            </w:r>
-                            <w:r>
-                              <w:rPr>
-                                <w:rFonts w:ascii="Raleway Light" w:hAnsi="Raleway Light"/>
-                                <w:color w:val="FFFFFF"/>
-                                <w:spacing w:val="-4"/>
-                                <w:sz w:val="24"/>
-                                <w:szCs w:val="24"/>
-                              </w:rPr>
-                              <w:t xml:space="preserve"> and </w:t>
+                              <w:t>Android Studio, C/</w:t>
                             </w:r>
                             <w:r>
                               <w:rPr>
@@ -792,7 +822,7 @@
                                 <w:sz w:val="24"/>
                                 <w:szCs w:val="24"/>
                               </w:rPr>
-                              <w:t>Git</w:t>
+                              <w:t>C++, Python, Ruby, SQL,</w:t>
                             </w:r>
                             <w:r>
                               <w:rPr>
@@ -802,6 +832,28 @@
                                 <w:sz w:val="24"/>
                                 <w:szCs w:val="24"/>
                               </w:rPr>
+                              <w:t xml:space="preserve"> and </w:t>
+                            </w:r>
+                            <w:r>
+                              <w:rPr>
+                                <w:rFonts w:ascii="Raleway Light" w:hAnsi="Raleway Light"/>
+                                <w:b/>
+                                <w:i/>
+                                <w:color w:val="FFFFFF"/>
+                                <w:spacing w:val="-4"/>
+                                <w:sz w:val="24"/>
+                                <w:szCs w:val="24"/>
+                              </w:rPr>
+                              <w:t>Git</w:t>
+                            </w:r>
+                            <w:r>
+                              <w:rPr>
+                                <w:rFonts w:ascii="Raleway Light" w:hAnsi="Raleway Light"/>
+                                <w:color w:val="FFFFFF"/>
+                                <w:spacing w:val="-4"/>
+                                <w:sz w:val="24"/>
+                                <w:szCs w:val="24"/>
+                              </w:rPr>
                               <w:t xml:space="preserve"> version control </w:t>
                             </w:r>
                           </w:p>
@@ -836,7 +888,27 @@
                                 <w:szCs w:val="24"/>
                               </w:rPr>
                               <w:tab/>
-                              <w:t xml:space="preserve">Highly adaptable individual as demonstrated by keen interest to learn new technologies </w:t>
+                              <w:t xml:space="preserve">Highly adaptable individual as demonstrated by keen interest </w:t>
+                            </w:r>
+                            <w:r>
+                              <w:rPr>
+                                <w:rFonts w:ascii="Raleway Light" w:hAnsi="Raleway Light"/>
+                                <w:color w:val="FFFFFF"/>
+                                <w:spacing w:val="-4"/>
+                                <w:sz w:val="24"/>
+                                <w:szCs w:val="24"/>
+                              </w:rPr>
+                              <w:t>in learning</w:t>
+                            </w:r>
+                            <w:r>
+                              <w:rPr>
+                                <w:rFonts w:ascii="Raleway Light" w:hAnsi="Raleway Light"/>
+                                <w:color w:val="FFFFFF"/>
+                                <w:spacing w:val="-4"/>
+                                <w:sz w:val="24"/>
+                                <w:szCs w:val="24"/>
+                              </w:rPr>
+                              <w:t xml:space="preserve"> new technologies </w:t>
                             </w:r>
                           </w:p>
                           <w:p>
@@ -870,7 +942,17 @@
                                 <w:szCs w:val="24"/>
                               </w:rPr>
                               <w:tab/>
-                              <w:t>Strong analytical and problem solving skills developed through designing and debugging projects</w:t>
+                              <w:t>Strong analytical and problem-</w:t>
+                            </w:r>
+                            <w:r>
+                              <w:rPr>
+                                <w:rFonts w:ascii="Raleway Light" w:hAnsi="Raleway Light"/>
+                                <w:color w:val="FFFFFF"/>
+                                <w:spacing w:val="-4"/>
+                                <w:sz w:val="24"/>
+                                <w:szCs w:val="24"/>
+                              </w:rPr>
+                              <w:t>solving skills developed through designing and debugging projects</w:t>
                             </w:r>
                           </w:p>
                           <w:p>
@@ -901,7 +983,11 @@
           </mc:Choice>
           <mc:Fallback>
             <w:pict>
-              <v:shape w14:anchorId="7CE1C53C" id="Text Box 45" o:spid="_x0000_s1029" type="#_x0000_t202" style="position:absolute;margin-left:-69pt;margin-top:62pt;width:576.7pt;height:108pt;z-index:251669504;visibility:visible;mso-wrap-style:square;mso-width-percent:0;mso-height-percent:0;mso-wrap-distance-left:9pt;mso-wrap-distance-top:0;mso-wrap-distance-right:9pt;mso-wrap-distance-bottom:0;mso-position-horizontal:absolute;mso-position-horizontal-relative:text;mso-position-vertical:absolute;mso-position-vertical-relative:text;mso-width-percent:0;mso-height-percent:0;mso-width-relative:page;mso-height-relative:page;v-text-anchor:top" o:gfxdata="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" filled="f" stroked="f">
+              <v:shapetype w14:anchorId="7CE1C53C" id="_x0000_t202" coordsize="21600,21600" o:spt="202" path="m0,0l0,21600,21600,21600,21600,0xe">
+                <v:stroke joinstyle="miter"/>
+                <v:path gradientshapeok="t" o:connecttype="rect"/>
+              </v:shapetype>
+              <v:shape id="Text Box 45" o:spid="_x0000_s1029" type="#_x0000_t202" style="position:absolute;margin-left:-69pt;margin-top:62pt;width:576.7pt;height:108pt;z-index:251669504;visibility:visible;mso-wrap-style:square;mso-width-percent:0;mso-height-percent:0;mso-wrap-distance-left:9pt;mso-wrap-distance-top:0;mso-wrap-distance-right:9pt;mso-wrap-distance-bottom:0;mso-position-horizontal:absolute;mso-position-horizontal-relative:text;mso-position-vertical:absolute;mso-position-vertical-relative:text;mso-width-percent:0;mso-height-percent:0;mso-width-relative:page;mso-height-relative:page;v-text-anchor:top" o:gfxdata="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" filled="f" stroked="f">
                 <v:textbox>
                   <w:txbxContent>
                     <w:p>
@@ -1049,7 +1135,47 @@
                           <w:szCs w:val="24"/>
                         </w:rPr>
                         <w:tab/>
-                        <w:t xml:space="preserve">Currently learning full stack technologies </w:t>
+                        <w:t xml:space="preserve">Currently </w:t>
+                      </w:r>
+                      <w:r>
+                        <w:rPr>
+                          <w:rFonts w:ascii="Raleway Light" w:hAnsi="Raleway Light"/>
+                          <w:color w:val="FFFFFF"/>
+                          <w:spacing w:val="-4"/>
+                          <w:sz w:val="24"/>
+                          <w:szCs w:val="24"/>
+                        </w:rPr>
+                        <w:t xml:space="preserve">learning full stack </w:t>
+                      </w:r>
+                      <w:r>
+                        <w:rPr>
+                          <w:rFonts w:ascii="Raleway Light" w:hAnsi="Raleway Light"/>
+                          <w:color w:val="FFFFFF"/>
+                          <w:spacing w:val="-4"/>
+                          <w:sz w:val="24"/>
+                          <w:szCs w:val="24"/>
+                        </w:rPr>
+                        <w:t>technologies</w:t>
+                      </w:r>
+                      <w:r>
+                        <w:rPr>
+                          <w:rFonts w:ascii="Raleway Light" w:hAnsi="Raleway Light"/>
+                          <w:color w:val="FFFFFF"/>
+                          <w:spacing w:val="-4"/>
+                          <w:sz w:val="24"/>
+                          <w:szCs w:val="24"/>
+                        </w:rPr>
+                        <w:t xml:space="preserve"> and MVC architecture</w:t>
+                      </w:r>
+                      <w:r>
+                        <w:rPr>
+                          <w:rFonts w:ascii="Raleway Light" w:hAnsi="Raleway Light"/>
+                          <w:color w:val="FFFFFF"/>
+                          <w:spacing w:val="-4"/>
+                          <w:sz w:val="24"/>
+                          <w:szCs w:val="24"/>
+                        </w:rPr>
+                        <w:t xml:space="preserve"> </w:t>
                       </w:r>
                       <w:r>
                         <w:rPr>
@@ -1127,17 +1253,7 @@
                           <w:sz w:val="24"/>
                           <w:szCs w:val="24"/>
                         </w:rPr>
-                        <w:t>Android Studio, C, C++, Python, Ruby, SQL,</w:t>
-                      </w:r>
-                      <w:r>
-                        <w:rPr>
-                          <w:rFonts w:ascii="Raleway Light" w:hAnsi="Raleway Light"/>
-                          <w:color w:val="FFFFFF"/>
-                          <w:spacing w:val="-4"/>
-                          <w:sz w:val="24"/>
-                          <w:szCs w:val="24"/>
-                        </w:rPr>
-                        <w:t xml:space="preserve"> and </w:t>
+                        <w:t>Android Studio, C/</w:t>
                       </w:r>
                       <w:r>
                         <w:rPr>
@@ -1149,7 +1265,7 @@
                           <w:sz w:val="24"/>
                           <w:szCs w:val="24"/>
                         </w:rPr>
-                        <w:t>Git</w:t>
+                        <w:t>C++, Python, Ruby, SQL,</w:t>
                       </w:r>
                       <w:r>
                         <w:rPr>
@@ -1159,6 +1275,28 @@
                           <w:sz w:val="24"/>
                           <w:szCs w:val="24"/>
                         </w:rPr>
+                        <w:t xml:space="preserve"> and </w:t>
+                      </w:r>
+                      <w:r>
+                        <w:rPr>
+                          <w:rFonts w:ascii="Raleway Light" w:hAnsi="Raleway Light"/>
+                          <w:b/>
+                          <w:i/>
+                          <w:color w:val="FFFFFF"/>
+                          <w:spacing w:val="-4"/>
+                          <w:sz w:val="24"/>
+                          <w:szCs w:val="24"/>
+                        </w:rPr>
+                        <w:t>Git</w:t>
+                      </w:r>
+                      <w:r>
+                        <w:rPr>
+                          <w:rFonts w:ascii="Raleway Light" w:hAnsi="Raleway Light"/>
+                          <w:color w:val="FFFFFF"/>
+                          <w:spacing w:val="-4"/>
+                          <w:sz w:val="24"/>
+                          <w:szCs w:val="24"/>
+                        </w:rPr>
                         <w:t xml:space="preserve"> version control </w:t>
                       </w:r>
                     </w:p>
@@ -1193,7 +1331,27 @@
                           <w:szCs w:val="24"/>
                         </w:rPr>
                         <w:tab/>
-                        <w:t xml:space="preserve">Highly adaptable individual as demonstrated by keen interest to learn new technologies </w:t>
+                        <w:t xml:space="preserve">Highly adaptable individual as demonstrated by keen interest </w:t>
+                      </w:r>
+                      <w:r>
+                        <w:rPr>
+                          <w:rFonts w:ascii="Raleway Light" w:hAnsi="Raleway Light"/>
+                          <w:color w:val="FFFFFF"/>
+                          <w:spacing w:val="-4"/>
+                          <w:sz w:val="24"/>
+                          <w:szCs w:val="24"/>
+                        </w:rPr>
+                        <w:t>in learning</w:t>
+                      </w:r>
+                      <w:r>
+                        <w:rPr>
+                          <w:rFonts w:ascii="Raleway Light" w:hAnsi="Raleway Light"/>
+                          <w:color w:val="FFFFFF"/>
+                          <w:spacing w:val="-4"/>
+                          <w:sz w:val="24"/>
+                          <w:szCs w:val="24"/>
+                        </w:rPr>
+                        <w:t xml:space="preserve"> new technologies </w:t>
                       </w:r>
                     </w:p>
                     <w:p>
@@ -1227,7 +1385,17 @@
                           <w:szCs w:val="24"/>
                         </w:rPr>
                         <w:tab/>
-                        <w:t>Strong analytical and problem solving skills developed through designing and debugging projects</w:t>
+                        <w:t>Strong analytical and problem-</w:t>
+                      </w:r>
+                      <w:r>
+                        <w:rPr>
+                          <w:rFonts w:ascii="Raleway Light" w:hAnsi="Raleway Light"/>
+                          <w:color w:val="FFFFFF"/>
+                          <w:spacing w:val="-4"/>
+                          <w:sz w:val="24"/>
+                          <w:szCs w:val="24"/>
+                        </w:rPr>
+                        <w:t>solving skills developed through designing and debugging projects</w:t>
                       </w:r>
                     </w:p>
                     <w:p>
@@ -2044,8 +2212,6 @@
         <w:bidi w:val="0"/>
         <w:spacing w:after="0" w:line="240" w:lineRule="auto"/>
       </w:pPr>
-      <w:bookmarkStart w:id="0" w:name="_GoBack"/>
-      <w:bookmarkEnd w:id="0"/>
       <w:r>
         <w:rPr>
           <w:noProof/>
@@ -2054,7 +2220,151 @@
         <mc:AlternateContent>
           <mc:Choice Requires="wps">
             <w:drawing>
-              <wp:anchor distT="0" distB="0" distL="114300" distR="114300" simplePos="0" relativeHeight="251651072" behindDoc="0" locked="0" layoutInCell="1" allowOverlap="1" wp14:anchorId="06A8525C" wp14:editId="021126F1">
+              <wp:anchor distT="0" distB="0" distL="114300" distR="114300" simplePos="0" relativeHeight="251656192" behindDoc="0" locked="0" layoutInCell="1" allowOverlap="1" wp14:anchorId="19033613" wp14:editId="7173C731">
+                <wp:simplePos x="0" y="0"/>
+                <wp:positionH relativeFrom="column">
+                  <wp:posOffset>-984431</wp:posOffset>
+                </wp:positionH>
+                <wp:positionV relativeFrom="paragraph">
+                  <wp:posOffset>2419985</wp:posOffset>
+                </wp:positionV>
+                <wp:extent cx="994410" cy="285750"/>
+                <wp:effectExtent l="0" t="0" r="0" b="0"/>
+                <wp:wrapNone/>
+                <wp:docPr id="13" name="Text Box 27"/>
+                <wp:cNvGraphicFramePr>
+                  <a:graphicFrameLocks xmlns:a="http://schemas.openxmlformats.org/drawingml/2006/main"/>
+                </wp:cNvGraphicFramePr>
+                <a:graphic xmlns:a="http://schemas.openxmlformats.org/drawingml/2006/main">
+                  <a:graphicData uri="http://schemas.microsoft.com/office/word/2010/wordprocessingShape">
+                    <wps:wsp>
+                      <wps:cNvSpPr txBox="1">
+                        <a:spLocks noChangeArrowheads="1"/>
+                      </wps:cNvSpPr>
+                      <wps:spPr bwMode="auto">
+                        <a:xfrm>
+                          <a:off x="0" y="0"/>
+                          <a:ext cx="994410" cy="285750"/>
+                        </a:xfrm>
+                        <a:prstGeom prst="rect">
+                          <a:avLst/>
+                        </a:prstGeom>
+                        <a:noFill/>
+                        <a:ln>
+                          <a:noFill/>
+                        </a:ln>
+                        <a:extLst>
+                          <a:ext uri="{909E8E84-426E-40DD-AFC4-6F175D3DCCD1}">
+                            <a14:hiddenFill xmlns:a14="http://schemas.microsoft.com/office/drawing/2010/main">
+                              <a:solidFill>
+                                <a:srgbClr val="FFFFFF"/>
+                              </a:solidFill>
+                            </a14:hiddenFill>
+                          </a:ext>
+                          <a:ext uri="{91240B29-F687-4F45-9708-019B960494DF}">
+                            <a14:hiddenLine xmlns:a14="http://schemas.microsoft.com/office/drawing/2010/main" w="9525">
+                              <a:solidFill>
+                                <a:srgbClr val="000000"/>
+                              </a:solidFill>
+                              <a:miter lim="800000"/>
+                              <a:headEnd/>
+                              <a:tailEnd/>
+                            </a14:hiddenLine>
+                          </a:ext>
+                        </a:extLst>
+                      </wps:spPr>
+                      <wps:txbx>
+                        <w:txbxContent>
+                          <w:p>
+                            <w:pPr>
+                              <w:bidi w:val="0"/>
+                              <w:rPr>
+                                <w:rFonts w:ascii="Raleway SemiBold" w:hAnsi="Raleway SemiBold"/>
+                                <w:color w:val="000000" w:themeColor="text1"/>
+                                <w:spacing w:val="-4"/>
+                                <w:sz w:val="24"/>
+                                <w:szCs w:val="24"/>
+                              </w:rPr>
+                            </w:pPr>
+                            <w:hyperlink r:id="rId9" w:history="1">
+                              <w:r>
+                                <w:rPr>
+                                  <w:rStyle w:val="Hyperlink"/>
+                                  <w:rFonts w:ascii="Raleway SemiBold" w:hAnsi="Raleway SemiBold"/>
+                                  <w:color w:val="000000" w:themeColor="text1"/>
+                                  <w:spacing w:val="-4"/>
+                                  <w:sz w:val="24"/>
+                                  <w:szCs w:val="24"/>
+                                  <w:u w:val="none"/>
+                                </w:rPr>
+                                <w:t>Flipp</w:t>
+                              </w:r>
+                            </w:hyperlink>
+                          </w:p>
+                        </w:txbxContent>
+                      </wps:txbx>
+                      <wps:bodyPr rot="0" vert="horz" wrap="square" lIns="91440" tIns="45720" rIns="91440" bIns="45720" anchor="t" anchorCtr="0" upright="1">
+                        <a:noAutofit/>
+                      </wps:bodyPr>
+                    </wps:wsp>
+                  </a:graphicData>
+                </a:graphic>
+                <wp14:sizeRelH relativeFrom="page">
+                  <wp14:pctWidth>0</wp14:pctWidth>
+                </wp14:sizeRelH>
+                <wp14:sizeRelV relativeFrom="page">
+                  <wp14:pctHeight>0</wp14:pctHeight>
+                </wp14:sizeRelV>
+              </wp:anchor>
+            </w:drawing>
+          </mc:Choice>
+          <mc:Fallback>
+            <w:pict>
+              <v:shape w14:anchorId="19033613" id="Text Box 27" o:spid="_x0000_s1036" type="#_x0000_t202" style="position:absolute;margin-left:-77.5pt;margin-top:190.55pt;width:78.3pt;height:22.5pt;z-index:251656192;visibility:visible;mso-wrap-style:square;mso-width-percent:0;mso-height-percent:0;mso-wrap-distance-left:9pt;mso-wrap-distance-top:0;mso-wrap-distance-right:9pt;mso-wrap-distance-bottom:0;mso-position-horizontal:absolute;mso-position-horizontal-relative:text;mso-position-vertical:absolute;mso-position-vertical-relative:text;mso-width-percent:0;mso-height-percent:0;mso-width-relative:page;mso-height-relative:page;v-text-anchor:top" o:gfxdata="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" filled="f" stroked="f">
+                <v:textbox>
+                  <w:txbxContent>
+                    <w:p>
+                      <w:pPr>
+                        <w:bidi w:val="0"/>
+                        <w:rPr>
+                          <w:rFonts w:ascii="Raleway SemiBold" w:hAnsi="Raleway SemiBold"/>
+                          <w:color w:val="000000" w:themeColor="text1"/>
+                          <w:spacing w:val="-4"/>
+                          <w:sz w:val="24"/>
+                          <w:szCs w:val="24"/>
+                        </w:rPr>
+                      </w:pPr>
+                      <w:hyperlink r:id="rId10" w:history="1">
+                        <w:r>
+                          <w:rPr>
+                            <w:rStyle w:val="Hyperlink"/>
+                            <w:rFonts w:ascii="Raleway SemiBold" w:hAnsi="Raleway SemiBold"/>
+                            <w:color w:val="000000" w:themeColor="text1"/>
+                            <w:spacing w:val="-4"/>
+                            <w:sz w:val="24"/>
+                            <w:szCs w:val="24"/>
+                            <w:u w:val="none"/>
+                          </w:rPr>
+                          <w:t>Flipp</w:t>
+                        </w:r>
+                      </w:hyperlink>
+                    </w:p>
+                  </w:txbxContent>
+                </v:textbox>
+              </v:shape>
+            </w:pict>
+          </mc:Fallback>
+        </mc:AlternateContent>
+      </w:r>
+      <w:r>
+        <w:rPr>
+          <w:noProof/>
+          <w:lang w:bidi="ar-SA"/>
+        </w:rPr>
+        <mc:AlternateContent>
+          <mc:Choice Requires="wps">
+            <w:drawing>
+              <wp:anchor distT="0" distB="0" distL="114300" distR="114300" simplePos="0" relativeHeight="251651072" behindDoc="0" locked="0" layoutInCell="1" allowOverlap="1" wp14:anchorId="06A8525C" wp14:editId="78740C13">
                 <wp:simplePos x="0" y="0"/>
                 <wp:positionH relativeFrom="column">
                   <wp:posOffset>569504</wp:posOffset>
@@ -2240,7 +2550,7 @@
           </mc:Choice>
           <mc:Fallback>
             <w:pict>
-              <v:shape w14:anchorId="06A8525C" id="Text Box 19" o:spid="_x0000_s1036" type="#_x0000_t202" style="position:absolute;margin-left:44.85pt;margin-top:379.5pt;width:461.5pt;height:117pt;z-index:251651072;visibility:visible;mso-wrap-style:square;mso-width-percent:0;mso-height-percent:0;mso-wrap-distance-left:9pt;mso-wrap-distance-top:0;mso-wrap-distance-right:9pt;mso-wrap-distance-bottom:0;mso-position-horizontal:absolute;mso-position-horizontal-relative:text;mso-position-vertical:absolute;mso-position-vertical-relative:text;mso-width-percent:0;mso-height-percent:0;mso-width-relative:page;mso-height-relative:page;v-text-anchor:top" o:gfxdata="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" filled="f" stroked="f">
+              <v:shape w14:anchorId="06A8525C" id="Text Box 19" o:spid="_x0000_s1037" type="#_x0000_t202" style="position:absolute;margin-left:44.85pt;margin-top:379.5pt;width:461.5pt;height:117pt;z-index:251651072;visibility:visible;mso-wrap-style:square;mso-width-percent:0;mso-height-percent:0;mso-wrap-distance-left:9pt;mso-wrap-distance-top:0;mso-wrap-distance-right:9pt;mso-wrap-distance-bottom:0;mso-position-horizontal:absolute;mso-position-horizontal-relative:text;mso-position-vertical:absolute;mso-position-vertical-relative:text;mso-width-percent:0;mso-height-percent:0;mso-width-relative:page;mso-height-relative:page;v-text-anchor:top" o:gfxdata="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" filled="f" stroked="f">
                 <v:textbox>
                   <w:txbxContent>
                     <w:p>
@@ -2354,153 +2664,6 @@
                           <w:color w:val="000000" w:themeColor="text1"/>
                         </w:rPr>
                       </w:pPr>
-                    </w:p>
-                  </w:txbxContent>
-                </v:textbox>
-              </v:shape>
-            </w:pict>
-          </mc:Fallback>
-        </mc:AlternateContent>
-      </w:r>
-      <w:r>
-        <w:rPr>
-          <w:noProof/>
-          <w:lang w:bidi="ar-SA"/>
-        </w:rPr>
-        <mc:AlternateContent>
-          <mc:Choice Requires="wps">
-            <w:drawing>
-              <wp:anchor distT="0" distB="0" distL="114300" distR="114300" simplePos="0" relativeHeight="251656192" behindDoc="0" locked="0" layoutInCell="1" allowOverlap="1" wp14:anchorId="19033613" wp14:editId="1B3AFF7E">
-                <wp:simplePos x="0" y="0"/>
-                <wp:positionH relativeFrom="column">
-                  <wp:posOffset>-985973</wp:posOffset>
-                </wp:positionH>
-                <wp:positionV relativeFrom="paragraph">
-                  <wp:posOffset>2419985</wp:posOffset>
-                </wp:positionV>
-                <wp:extent cx="994864" cy="285750"/>
-                <wp:effectExtent l="0" t="0" r="0" b="0"/>
-                <wp:wrapNone/>
-                <wp:docPr id="13" name="Text Box 27">
-                  <a:hlinkClick xmlns:a="http://schemas.openxmlformats.org/drawingml/2006/main" r:id="rId9"/>
-                </wp:docPr>
-                <wp:cNvGraphicFramePr>
-                  <a:graphicFrameLocks xmlns:a="http://schemas.openxmlformats.org/drawingml/2006/main"/>
-                </wp:cNvGraphicFramePr>
-                <a:graphic xmlns:a="http://schemas.openxmlformats.org/drawingml/2006/main">
-                  <a:graphicData uri="http://schemas.microsoft.com/office/word/2010/wordprocessingShape">
-                    <wps:wsp>
-                      <wps:cNvSpPr txBox="1">
-                        <a:spLocks noChangeArrowheads="1"/>
-                      </wps:cNvSpPr>
-                      <wps:spPr bwMode="auto">
-                        <a:xfrm>
-                          <a:off x="0" y="0"/>
-                          <a:ext cx="994864" cy="285750"/>
-                        </a:xfrm>
-                        <a:prstGeom prst="rect">
-                          <a:avLst/>
-                        </a:prstGeom>
-                        <a:noFill/>
-                        <a:ln>
-                          <a:noFill/>
-                        </a:ln>
-                        <a:extLst>
-                          <a:ext uri="{909E8E84-426E-40DD-AFC4-6F175D3DCCD1}">
-                            <a14:hiddenFill xmlns:a14="http://schemas.microsoft.com/office/drawing/2010/main">
-                              <a:solidFill>
-                                <a:srgbClr val="FFFFFF"/>
-                              </a:solidFill>
-                            </a14:hiddenFill>
-                          </a:ext>
-                          <a:ext uri="{91240B29-F687-4F45-9708-019B960494DF}">
-                            <a14:hiddenLine xmlns:a14="http://schemas.microsoft.com/office/drawing/2010/main" w="9525">
-                              <a:solidFill>
-                                <a:srgbClr val="000000"/>
-                              </a:solidFill>
-                              <a:miter lim="800000"/>
-                              <a:headEnd/>
-                              <a:tailEnd/>
-                            </a14:hiddenLine>
-                          </a:ext>
-                        </a:extLst>
-                      </wps:spPr>
-                      <wps:txbx>
-                        <w:txbxContent>
-                          <w:p>
-                            <w:pPr>
-                              <w:bidi w:val="0"/>
-                              <w:rPr>
-                                <w:rFonts w:ascii="Raleway SemiBold" w:hAnsi="Raleway SemiBold"/>
-                                <w:color w:val="000000" w:themeColor="text1"/>
-                                <w:spacing w:val="-4"/>
-                                <w:sz w:val="24"/>
-                                <w:szCs w:val="24"/>
-                              </w:rPr>
-                            </w:pPr>
-                            <w:hyperlink r:id="rId10" w:history="1">
-                              <w:r>
-                                <w:rPr>
-                                  <w:rStyle w:val="Hyperlink"/>
-                                  <w:rFonts w:ascii="Raleway SemiBold" w:hAnsi="Raleway SemiBold"/>
-                                  <w:color w:val="000000" w:themeColor="text1"/>
-                                  <w:spacing w:val="-4"/>
-                                  <w:sz w:val="24"/>
-                                  <w:szCs w:val="24"/>
-                                  <w:u w:val="none"/>
-                                </w:rPr>
-                                <w:t>Flipp Corp.</w:t>
-                              </w:r>
-                            </w:hyperlink>
-                          </w:p>
-                        </w:txbxContent>
-                      </wps:txbx>
-                      <wps:bodyPr rot="0" vert="horz" wrap="square" lIns="91440" tIns="45720" rIns="91440" bIns="45720" anchor="t" anchorCtr="0" upright="1">
-                        <a:noAutofit/>
-                      </wps:bodyPr>
-                    </wps:wsp>
-                  </a:graphicData>
-                </a:graphic>
-                <wp14:sizeRelH relativeFrom="page">
-                  <wp14:pctWidth>0</wp14:pctWidth>
-                </wp14:sizeRelH>
-                <wp14:sizeRelV relativeFrom="page">
-                  <wp14:pctHeight>0</wp14:pctHeight>
-                </wp14:sizeRelV>
-              </wp:anchor>
-            </w:drawing>
-          </mc:Choice>
-          <mc:Fallback>
-            <w:pict>
-              <v:shape w14:anchorId="19033613" id="Text Box 27" o:spid="_x0000_s1037" type="#_x0000_t202" href="https://corp.flipp.com/" style="position:absolute;margin-left:-77.65pt;margin-top:190.55pt;width:78.35pt;height:22.5pt;z-index:251656192;visibility:visible;mso-wrap-style:square;mso-width-percent:0;mso-height-percent:0;mso-wrap-distance-left:9pt;mso-wrap-distance-top:0;mso-wrap-distance-right:9pt;mso-wrap-distance-bottom:0;mso-position-horizontal:absolute;mso-position-horizontal-relative:text;mso-position-vertical:absolute;mso-position-vertical-relative:text;mso-width-percent:0;mso-height-percent:0;mso-width-relative:page;mso-height-relative:page;v-text-anchor:top" o:gfxdata="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" o:button="t" filled="f" stroked="f">
-                <v:fill o:detectmouseclick="t"/>
-                <v:textbox>
-                  <w:txbxContent>
-                    <w:p>
-                      <w:pPr>
-                        <w:bidi w:val="0"/>
-                        <w:rPr>
-                          <w:rFonts w:ascii="Raleway SemiBold" w:hAnsi="Raleway SemiBold"/>
-                          <w:color w:val="000000" w:themeColor="text1"/>
-                          <w:spacing w:val="-4"/>
-                          <w:sz w:val="24"/>
-                          <w:szCs w:val="24"/>
-                        </w:rPr>
-                      </w:pPr>
-                      <w:hyperlink r:id="rId11" w:history="1">
-                        <w:r>
-                          <w:rPr>
-                            <w:rStyle w:val="Hyperlink"/>
-                            <w:rFonts w:ascii="Raleway SemiBold" w:hAnsi="Raleway SemiBold"/>
-                            <w:color w:val="000000" w:themeColor="text1"/>
-                            <w:spacing w:val="-4"/>
-                            <w:sz w:val="24"/>
-                            <w:szCs w:val="24"/>
-                            <w:u w:val="none"/>
-                          </w:rPr>
-                          <w:t>Flipp Corp.</w:t>
-                        </w:r>
-                      </w:hyperlink>
                     </w:p>
                   </w:txbxContent>
                 </v:textbox>
@@ -2529,7 +2692,7 @@
                 <wp:effectExtent l="0" t="0" r="0" b="12700"/>
                 <wp:wrapNone/>
                 <wp:docPr id="42" name="Text Box 15">
-                  <a:hlinkClick xmlns:a="http://schemas.openxmlformats.org/drawingml/2006/main" r:id="rId12"/>
+                  <a:hlinkClick xmlns:a="http://schemas.openxmlformats.org/drawingml/2006/main" r:id="rId11"/>
                 </wp:docPr>
                 <wp:cNvGraphicFramePr>
                   <a:graphicFrameLocks xmlns:a="http://schemas.openxmlformats.org/drawingml/2006/main"/>
@@ -2585,7 +2748,7 @@
                                 <w:szCs w:val="24"/>
                               </w:rPr>
                             </w:pPr>
-                            <w:hyperlink r:id="rId13" w:history="1">
+                            <w:hyperlink r:id="rId12" w:history="1">
                               <w:r>
                                 <w:rPr>
                                   <w:rStyle w:val="Hyperlink"/>
@@ -2676,7 +2839,7 @@
                 <wp:effectExtent l="0" t="0" r="0" b="0"/>
                 <wp:wrapNone/>
                 <wp:docPr id="44" name="Text Box 27">
-                  <a:hlinkClick xmlns:a="http://schemas.openxmlformats.org/drawingml/2006/main" r:id="rId12"/>
+                  <a:hlinkClick xmlns:a="http://schemas.openxmlformats.org/drawingml/2006/main" r:id="rId11"/>
                 </wp:docPr>
                 <wp:cNvGraphicFramePr>
                   <a:graphicFrameLocks xmlns:a="http://schemas.openxmlformats.org/drawingml/2006/main"/>
@@ -3033,7 +3196,19 @@
                               <w:rPr>
                                 <w:rFonts w:ascii="Raleway" w:hAnsi="Raleway"/>
                               </w:rPr>
-                              <w:t xml:space="preserve"> application that utilizes sensors and finite state machines to track steps </w:t>
+                              <w:t xml:space="preserve"> application that utilizes </w:t>
+                            </w:r>
+                            <w:r>
+                              <w:rPr>
+                                <w:rFonts w:ascii="Raleway" w:hAnsi="Raleway"/>
+                              </w:rPr>
+                              <w:t xml:space="preserve">device </w:t>
+                            </w:r>
+                            <w:r>
+                              <w:rPr>
+                                <w:rFonts w:ascii="Raleway" w:hAnsi="Raleway"/>
+                              </w:rPr>
+                              <w:t xml:space="preserve">sensors and finite state machines to track steps </w:t>
                             </w:r>
                           </w:p>
                           <w:p>
@@ -3119,7 +3294,19 @@
                         <w:rPr>
                           <w:rFonts w:ascii="Raleway" w:hAnsi="Raleway"/>
                         </w:rPr>
-                        <w:t xml:space="preserve"> application that utilizes sensors and finite state machines to track steps </w:t>
+                        <w:t xml:space="preserve"> application that utilizes </w:t>
+                      </w:r>
+                      <w:r>
+                        <w:rPr>
+                          <w:rFonts w:ascii="Raleway" w:hAnsi="Raleway"/>
+                        </w:rPr>
+                        <w:t xml:space="preserve">device </w:t>
+                      </w:r>
+                      <w:r>
+                        <w:rPr>
+                          <w:rFonts w:ascii="Raleway" w:hAnsi="Raleway"/>
+                        </w:rPr>
+                        <w:t xml:space="preserve">sensors and finite state machines to track steps </w:t>
                       </w:r>
                     </w:p>
                     <w:p>
@@ -3831,7 +4018,21 @@
                                 <w:rFonts w:ascii="Raleway" w:hAnsi="Raleway"/>
                                 <w:lang w:val="en-CA"/>
                               </w:rPr>
-                              <w:t xml:space="preserve"> app with Flask Ask framework that responds with top Reddit posts from any given subreddit while filtering out posts containing negative opinions </w:t>
+                              <w:t xml:space="preserve"> app with Flask Ask framework that responds with top Reddit posts from any given subreddit while filtering out po</w:t>
+                            </w:r>
+                            <w:r>
+                              <w:rPr>
+                                <w:rFonts w:ascii="Raleway" w:hAnsi="Raleway"/>
+                                <w:lang w:val="en-CA"/>
+                              </w:rPr>
+                              <w:t>sts containing negative sentiment</w:t>
+                            </w:r>
+                            <w:r>
+                              <w:rPr>
+                                <w:rFonts w:ascii="Raleway" w:hAnsi="Raleway"/>
+                                <w:lang w:val="en-CA"/>
+                              </w:rPr>
+                              <w:t xml:space="preserve"> </w:t>
                             </w:r>
                           </w:p>
                           <w:p>
@@ -3926,7 +4127,21 @@
                           <w:rFonts w:ascii="Raleway" w:hAnsi="Raleway"/>
                           <w:lang w:val="en-CA"/>
                         </w:rPr>
-                        <w:t xml:space="preserve"> app with Flask Ask framework that responds with top Reddit posts from any given subreddit while filtering out posts containing negative opinions </w:t>
+                        <w:t xml:space="preserve"> app with Flask Ask framework that responds with top Reddit posts from any given subreddit while filtering out po</w:t>
+                      </w:r>
+                      <w:r>
+                        <w:rPr>
+                          <w:rFonts w:ascii="Raleway" w:hAnsi="Raleway"/>
+                          <w:lang w:val="en-CA"/>
+                        </w:rPr>
+                        <w:t>sts containing negative sentiment</w:t>
+                      </w:r>
+                      <w:r>
+                        <w:rPr>
+                          <w:rFonts w:ascii="Raleway" w:hAnsi="Raleway"/>
+                          <w:lang w:val="en-CA"/>
+                        </w:rPr>
+                        <w:t xml:space="preserve"> </w:t>
                       </w:r>
                     </w:p>
                     <w:p>
@@ -4678,7 +4893,21 @@
                                 <w:rFonts w:ascii="Raleway" w:hAnsi="Raleway"/>
                                 <w:lang w:val="en-CA"/>
                               </w:rPr>
-                              <w:t xml:space="preserve">Created frontend regression suites </w:t>
+                              <w:t>Created front</w:t>
+                            </w:r>
+                            <w:r>
+                              <w:rPr>
+                                <w:rFonts w:ascii="Raleway" w:hAnsi="Raleway"/>
+                                <w:lang w:val="en-CA"/>
+                              </w:rPr>
+                              <w:t>-</w:t>
+                            </w:r>
+                            <w:r>
+                              <w:rPr>
+                                <w:rFonts w:ascii="Raleway" w:hAnsi="Raleway"/>
+                                <w:lang w:val="en-CA"/>
+                              </w:rPr>
+                              <w:t xml:space="preserve">end regression suites </w:t>
                             </w:r>
                             <w:r>
                               <w:rPr>
@@ -4960,7 +5189,21 @@
                           <w:rFonts w:ascii="Raleway" w:hAnsi="Raleway"/>
                           <w:lang w:val="en-CA"/>
                         </w:rPr>
-                        <w:t xml:space="preserve">Created frontend regression suites </w:t>
+                        <w:t>Created front</w:t>
+                      </w:r>
+                      <w:r>
+                        <w:rPr>
+                          <w:rFonts w:ascii="Raleway" w:hAnsi="Raleway"/>
+                          <w:lang w:val="en-CA"/>
+                        </w:rPr>
+                        <w:t>-</w:t>
+                      </w:r>
+                      <w:r>
+                        <w:rPr>
+                          <w:rFonts w:ascii="Raleway" w:hAnsi="Raleway"/>
+                          <w:lang w:val="en-CA"/>
+                        </w:rPr>
+                        <w:t xml:space="preserve">end regression suites </w:t>
                       </w:r>
                       <w:r>
                         <w:rPr>
@@ -6694,22 +6937,24 @@
                                 <w:rFonts w:ascii="Raleway" w:hAnsi="Raleway"/>
                                 <w:lang w:val="en-CA"/>
                               </w:rPr>
-                              <w:t xml:space="preserve">•Enhanced communication and leadership skills through mentoring younger students and planning </w:t>
+                              <w:t>•Enhanced communication and leadership skills through mentoring</w:t>
                             </w:r>
                             <w:r>
                               <w:rPr>
                                 <w:rFonts w:ascii="Raleway" w:hAnsi="Raleway"/>
                                 <w:lang w:val="en-CA"/>
                               </w:rPr>
-                              <w:t xml:space="preserve">monthly </w:t>
+                              <w:t xml:space="preserve"> and planning monthly events for</w:t>
                             </w:r>
                             <w:r>
                               <w:rPr>
                                 <w:rFonts w:ascii="Raleway" w:hAnsi="Raleway"/>
                                 <w:lang w:val="en-CA"/>
                               </w:rPr>
-                              <w:t>events</w:t>
-                            </w:r>
+                              <w:t xml:space="preserve"> younger students </w:t>
+                            </w:r>
+                            <w:bookmarkStart w:id="0" w:name="_GoBack"/>
+                            <w:bookmarkEnd w:id="0"/>
                           </w:p>
                         </w:txbxContent>
                       </wps:txbx>
@@ -6747,22 +6992,24 @@
                           <w:rFonts w:ascii="Raleway" w:hAnsi="Raleway"/>
                           <w:lang w:val="en-CA"/>
                         </w:rPr>
-                        <w:t xml:space="preserve">•Enhanced communication and leadership skills through mentoring younger students and planning </w:t>
+                        <w:t>•Enhanced communication and leadership skills through mentoring</w:t>
                       </w:r>
                       <w:r>
                         <w:rPr>
                           <w:rFonts w:ascii="Raleway" w:hAnsi="Raleway"/>
                           <w:lang w:val="en-CA"/>
                         </w:rPr>
-                        <w:t xml:space="preserve">monthly </w:t>
+                        <w:t xml:space="preserve"> and planning monthly events for</w:t>
                       </w:r>
                       <w:r>
                         <w:rPr>
                           <w:rFonts w:ascii="Raleway" w:hAnsi="Raleway"/>
                           <w:lang w:val="en-CA"/>
                         </w:rPr>
-                        <w:t>events</w:t>
-                      </w:r>
+                        <w:t xml:space="preserve"> younger students </w:t>
+                      </w:r>
+                      <w:bookmarkStart w:id="1" w:name="_GoBack"/>
+                      <w:bookmarkEnd w:id="1"/>
                     </w:p>
                   </w:txbxContent>
                 </v:textbox>
@@ -6854,55 +7101,19 @@
                               <w:rPr>
                                 <w:rFonts w:ascii="Raleway" w:hAnsi="Raleway"/>
                               </w:rPr>
-                              <w:t>Algorithms &amp; Data Structures</w:t>
+                              <w:t>Algorithms &amp; Data Structures, Discrete Mathematics</w:t>
                             </w:r>
                             <w:r>
                               <w:rPr>
                                 <w:rFonts w:ascii="Raleway" w:hAnsi="Raleway"/>
                               </w:rPr>
-                              <w:t>, Discrete Mathematics</w:t>
+                              <w:t xml:space="preserve">, </w:t>
                             </w:r>
                             <w:r>
                               <w:rPr>
                                 <w:rFonts w:ascii="Raleway" w:hAnsi="Raleway"/>
                               </w:rPr>
-                              <w:t xml:space="preserve">, </w:t>
-                            </w:r>
-                            <w:r>
-                              <w:rPr>
-                                <w:rFonts w:ascii="Raleway" w:hAnsi="Raleway"/>
-                              </w:rPr>
-                              <w:t>Linear Algebra</w:t>
-                            </w:r>
-                            <w:r>
-                              <w:rPr>
-                                <w:rFonts w:ascii="Raleway" w:hAnsi="Raleway"/>
-                              </w:rPr>
-                              <w:t xml:space="preserve">, </w:t>
-                            </w:r>
-                            <w:r>
-                              <w:rPr>
-                                <w:rFonts w:ascii="Raleway" w:hAnsi="Raleway"/>
-                              </w:rPr>
-                              <w:t>Digital Computers</w:t>
-                            </w:r>
-                            <w:r>
-                              <w:rPr>
-                                <w:rFonts w:ascii="Raleway" w:hAnsi="Raleway"/>
-                              </w:rPr>
-                              <w:t>,</w:t>
-                            </w:r>
-                            <w:r>
-                              <w:rPr>
-                                <w:rFonts w:ascii="Raleway" w:hAnsi="Raleway"/>
-                              </w:rPr>
-                              <w:t xml:space="preserve"> Digital Circuits &amp; Systems</w:t>
-                            </w:r>
-                            <w:r>
-                              <w:rPr>
-                                <w:rFonts w:ascii="Raleway" w:hAnsi="Raleway"/>
-                              </w:rPr>
-                              <w:t xml:space="preserve">, </w:t>
+                              <w:t xml:space="preserve">Linear Algebra, Digital Computers, Digital Circuits &amp; Systems, </w:t>
                             </w:r>
                             <w:r>
                               <w:rPr>
@@ -8852,7 +9063,7 @@
         <w:noProof/>
         <w:color w:val="A5A5A5" w:themeColor="accent3"/>
       </w:rPr>
-      <w:t>2</w:t>
+      <w:t>1</w:t>
     </w:r>
     <w:r>
       <w:rPr>
@@ -9976,7 +10187,7 @@
 </file>
 
 <file path=customXml/itemProps1.xml><?xml version="1.0" encoding="utf-8"?>
-<ds:datastoreItem xmlns:ds="http://schemas.openxmlformats.org/officeDocument/2006/customXml" ds:itemID="{C18229D8-7AE8-974D-9AE4-3BD1BC9C4837}">
+<ds:datastoreItem xmlns:ds="http://schemas.openxmlformats.org/officeDocument/2006/customXml" ds:itemID="{F9F5B775-3471-0C43-B2C3-D63F9DBFF413}">
   <ds:schemaRefs>
     <ds:schemaRef ds:uri="http://schemas.openxmlformats.org/officeDocument/2006/bibliography"/>
   </ds:schemaRefs>

--- a/resume/Resume - Richard Dang.docx
+++ b/resume/Resume - Richard Dang.docx
@@ -1558,7 +1558,7 @@
         <mc:AlternateContent>
           <mc:Choice Requires="wps">
             <w:drawing>
-              <wp:anchor distT="0" distB="0" distL="114300" distR="114300" simplePos="0" relativeHeight="251673600" behindDoc="0" locked="0" layoutInCell="1" allowOverlap="1" wp14:anchorId="53E3BC2A" wp14:editId="13C99EB6">
+              <wp:anchor distT="0" distB="0" distL="114300" distR="114300" simplePos="0" relativeHeight="251673600" behindDoc="0" locked="0" layoutInCell="1" allowOverlap="1" wp14:anchorId="53E3BC2A" wp14:editId="151AA787">
                 <wp:simplePos x="0" y="0"/>
                 <wp:positionH relativeFrom="column">
                   <wp:posOffset>4540250</wp:posOffset>
@@ -1630,7 +1630,7 @@
                                 <w:color w:val="545554"/>
                                 <w:u w:val="single"/>
                               </w:rPr>
-                              <w:t>http://richarddang.ca</w:t>
+                              <w:t>http://richarddang.com</w:t>
                             </w:r>
                           </w:p>
                         </w:txbxContent>
@@ -1652,7 +1652,11 @@
           </mc:Choice>
           <mc:Fallback>
             <w:pict>
-              <v:shape w14:anchorId="53E3BC2A" id="Text Box 50" o:spid="_x0000_s1031" type="#_x0000_t202" href="http://richarddang.ca/" style="position:absolute;margin-left:357.5pt;margin-top:0;width:157.9pt;height:27pt;z-index:251673600;visibility:visible;mso-wrap-style:square;mso-width-percent:0;mso-height-percent:0;mso-wrap-distance-left:9pt;mso-wrap-distance-top:0;mso-wrap-distance-right:9pt;mso-wrap-distance-bottom:0;mso-position-horizontal:absolute;mso-position-horizontal-relative:text;mso-position-vertical:absolute;mso-position-vertical-relative:text;mso-width-percent:0;mso-height-percent:0;mso-width-relative:page;mso-height-relative:page;v-text-anchor:top" o:gfxdata="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" o:button="t" filled="f" stroked="f">
+              <v:shapetype w14:anchorId="53E3BC2A" id="_x0000_t202" coordsize="21600,21600" o:spt="202" path="m0,0l0,21600,21600,21600,21600,0xe">
+                <v:stroke joinstyle="miter"/>
+                <v:path gradientshapeok="t" o:connecttype="rect"/>
+              </v:shapetype>
+              <v:shape id="Text Box 50" o:spid="_x0000_s1031" type="#_x0000_t202" href="http://richarddang.ca/" style="position:absolute;margin-left:357.5pt;margin-top:0;width:157.9pt;height:27pt;z-index:251673600;visibility:visible;mso-wrap-style:square;mso-width-percent:0;mso-height-percent:0;mso-wrap-distance-left:9pt;mso-wrap-distance-top:0;mso-wrap-distance-right:9pt;mso-wrap-distance-bottom:0;mso-position-horizontal:absolute;mso-position-horizontal-relative:text;mso-position-vertical:absolute;mso-position-vertical-relative:text;mso-width-percent:0;mso-height-percent:0;mso-width-relative:page;mso-height-relative:page;v-text-anchor:top" o:gfxdata="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" o:button="t" filled="f" stroked="f">
                 <v:fill o:detectmouseclick="t"/>
                 <v:textbox>
                   <w:txbxContent>
@@ -1671,7 +1675,7 @@
                           <w:color w:val="545554"/>
                           <w:u w:val="single"/>
                         </w:rPr>
-                        <w:t>http://richarddang.ca</w:t>
+                        <w:t>http://richarddang.com</w:t>
                       </w:r>
                     </w:p>
                   </w:txbxContent>
@@ -1689,7 +1693,7 @@
         <mc:AlternateContent>
           <mc:Choice Requires="wps">
             <w:drawing>
-              <wp:anchor distT="0" distB="0" distL="114300" distR="114300" simplePos="0" relativeHeight="251674624" behindDoc="0" locked="0" layoutInCell="1" allowOverlap="1" wp14:anchorId="0C5CDAEA" wp14:editId="38DA5F5E">
+              <wp:anchor distT="0" distB="0" distL="114300" distR="114300" simplePos="0" relativeHeight="251674624" behindDoc="0" locked="0" layoutInCell="1" allowOverlap="1" wp14:anchorId="0C5CDAEA" wp14:editId="3C214488">
                 <wp:simplePos x="0" y="0"/>
                 <wp:positionH relativeFrom="column">
                   <wp:posOffset>4540250</wp:posOffset>
@@ -1813,7 +1817,7 @@
         <mc:AlternateContent>
           <mc:Choice Requires="wps">
             <w:drawing>
-              <wp:anchor distT="0" distB="0" distL="114300" distR="114300" simplePos="0" relativeHeight="251645952" behindDoc="0" locked="0" layoutInCell="1" allowOverlap="1" wp14:anchorId="7842DD8C" wp14:editId="2C897C48">
+              <wp:anchor distT="0" distB="0" distL="114300" distR="114300" simplePos="0" relativeHeight="251645952" behindDoc="0" locked="0" layoutInCell="1" allowOverlap="1" wp14:anchorId="7842DD8C" wp14:editId="32D55E61">
                 <wp:simplePos x="0" y="0"/>
                 <wp:positionH relativeFrom="column">
                   <wp:posOffset>4540250</wp:posOffset>
@@ -5382,7 +5386,7 @@
         <mc:AlternateContent>
           <mc:Choice Requires="wps">
             <w:drawing>
-              <wp:anchor distT="0" distB="0" distL="114300" distR="114300" simplePos="0" relativeHeight="251717632" behindDoc="0" locked="0" layoutInCell="1" allowOverlap="1" wp14:anchorId="5E6FC669" wp14:editId="65288CC3">
+              <wp:anchor distT="0" distB="0" distL="114300" distR="114300" simplePos="0" relativeHeight="251717632" behindDoc="0" locked="0" layoutInCell="1" allowOverlap="1" wp14:anchorId="5E6FC669" wp14:editId="322AD9D8">
                 <wp:simplePos x="0" y="0"/>
                 <wp:positionH relativeFrom="column">
                   <wp:posOffset>4540250</wp:posOffset>
@@ -5454,7 +5458,15 @@
                                 <w:color w:val="545554"/>
                                 <w:u w:val="single"/>
                               </w:rPr>
-                              <w:t>http://richarddang.ca</w:t>
+                              <w:t>h</w:t>
+                            </w:r>
+                            <w:r>
+                              <w:rPr>
+                                <w:rFonts w:ascii="Raleway Light" w:hAnsi="Raleway Light"/>
+                                <w:color w:val="545554"/>
+                                <w:u w:val="single"/>
+                              </w:rPr>
+                              <w:t>ttp://richarddang.com</w:t>
                             </w:r>
                           </w:p>
                         </w:txbxContent>
@@ -5495,7 +5507,15 @@
                           <w:color w:val="545554"/>
                           <w:u w:val="single"/>
                         </w:rPr>
-                        <w:t>http://richarddang.ca</w:t>
+                        <w:t>h</w:t>
+                      </w:r>
+                      <w:r>
+                        <w:rPr>
+                          <w:rFonts w:ascii="Raleway Light" w:hAnsi="Raleway Light"/>
+                          <w:color w:val="545554"/>
+                          <w:u w:val="single"/>
+                        </w:rPr>
+                        <w:t>ttp://richarddang.com</w:t>
                       </w:r>
                     </w:p>
                   </w:txbxContent>
@@ -6953,8 +6973,6 @@
                               </w:rPr>
                               <w:t xml:space="preserve"> younger students </w:t>
                             </w:r>
-                            <w:bookmarkStart w:id="0" w:name="_GoBack"/>
-                            <w:bookmarkEnd w:id="0"/>
                           </w:p>
                         </w:txbxContent>
                       </wps:txbx>
@@ -7008,8 +7026,6 @@
                         </w:rPr>
                         <w:t xml:space="preserve"> younger students </w:t>
                       </w:r>
-                      <w:bookmarkStart w:id="1" w:name="_GoBack"/>
-                      <w:bookmarkEnd w:id="1"/>
                     </w:p>
                   </w:txbxContent>
                 </v:textbox>
@@ -7671,6 +7687,7 @@
                                 <w:lang w:val="en-CA"/>
                               </w:rPr>
                             </w:pPr>
+                            <w:bookmarkStart w:id="0" w:name="_GoBack"/>
                             <w:r>
                               <w:rPr>
                                 <w:rFonts w:ascii="Raleway" w:hAnsi="Raleway"/>
@@ -7735,6 +7752,7 @@
                               </w:rPr>
                             </w:pPr>
                           </w:p>
+                          <w:bookmarkEnd w:id="0"/>
                         </w:txbxContent>
                       </wps:txbx>
                       <wps:bodyPr rot="0" vert="horz" wrap="square" lIns="91440" tIns="45720" rIns="91440" bIns="45720" anchor="t" anchorCtr="0" upright="1">
@@ -9063,7 +9081,7 @@
         <w:noProof/>
         <w:color w:val="A5A5A5" w:themeColor="accent3"/>
       </w:rPr>
-      <w:t>1</w:t>
+      <w:t>2</w:t>
     </w:r>
     <w:r>
       <w:rPr>
@@ -10187,7 +10205,7 @@
 </file>
 
 <file path=customXml/itemProps1.xml><?xml version="1.0" encoding="utf-8"?>
-<ds:datastoreItem xmlns:ds="http://schemas.openxmlformats.org/officeDocument/2006/customXml" ds:itemID="{F9F5B775-3471-0C43-B2C3-D63F9DBFF413}">
+<ds:datastoreItem xmlns:ds="http://schemas.openxmlformats.org/officeDocument/2006/customXml" ds:itemID="{E1B34516-7CFE-EC4B-9D99-6AB43CBE2667}">
   <ds:schemaRefs>
     <ds:schemaRef ds:uri="http://schemas.openxmlformats.org/officeDocument/2006/bibliography"/>
   </ds:schemaRefs>
